--- a/linux.docx
+++ b/linux.docx
@@ -1309,6 +1309,88 @@
         </w:rPr>
         <w:t>-F：清空所有链</w:t>
       </w:r>
+    </w:p>
+    <w:p>
+      <w:pPr>
+        <w:rPr>
+          <w:rFonts w:hint="default"/>
+          <w:lang w:val="en-US" w:eastAsia="zh-CN"/>
+        </w:rPr>
+      </w:pPr>
+    </w:p>
+    <w:p>
+      <w:pPr>
+        <w:pStyle w:val="4"/>
+        <w:bidi w:val="0"/>
+        <w:rPr>
+          <w:rFonts w:hint="eastAsia"/>
+          <w:lang w:val="en-US" w:eastAsia="zh-CN"/>
+        </w:rPr>
+      </w:pPr>
+      <w:r>
+        <w:rPr>
+          <w:rFonts w:hint="eastAsia"/>
+          <w:lang w:val="en-US" w:eastAsia="zh-CN"/>
+        </w:rPr>
+        <w:t>iptables -nL --line-number</w:t>
+      </w:r>
+    </w:p>
+    <w:p>
+      <w:pPr>
+        <w:rPr>
+          <w:rFonts w:hint="eastAsia"/>
+          <w:lang w:val="en-US" w:eastAsia="zh-CN"/>
+        </w:rPr>
+      </w:pPr>
+      <w:r>
+        <w:rPr>
+          <w:rFonts w:hint="eastAsia"/>
+          <w:lang w:val="en-US" w:eastAsia="zh-CN"/>
+        </w:rPr>
+        <w:t>显示编号</w:t>
+      </w:r>
+    </w:p>
+    <w:p>
+      <w:pPr>
+        <w:rPr>
+          <w:rFonts w:hint="eastAsia"/>
+          <w:lang w:val="en-US" w:eastAsia="zh-CN"/>
+        </w:rPr>
+      </w:pPr>
+    </w:p>
+    <w:p>
+      <w:pPr>
+        <w:pStyle w:val="4"/>
+        <w:bidi w:val="0"/>
+        <w:rPr>
+          <w:rFonts w:hint="default"/>
+          <w:lang w:val="en-US" w:eastAsia="zh-CN"/>
+        </w:rPr>
+      </w:pPr>
+      <w:r>
+        <w:rPr>
+          <w:rFonts w:hint="eastAsia"/>
+          <w:lang w:val="en-US" w:eastAsia="zh-CN"/>
+        </w:rPr>
+        <w:t>iptables -I INPUT 3 -p tcp -s 1.1.1.1 --dport 8080 -j ACCEPT</w:t>
+      </w:r>
+    </w:p>
+    <w:p>
+      <w:pPr>
+        <w:rPr>
+          <w:rFonts w:hint="default"/>
+          <w:lang w:val="en-US" w:eastAsia="zh-CN"/>
+        </w:rPr>
+      </w:pPr>
+      <w:r>
+        <w:rPr>
+          <w:rFonts w:hint="eastAsia"/>
+          <w:lang w:val="en-US" w:eastAsia="zh-CN"/>
+        </w:rPr>
+        <w:t>将这条规则放到编号3的地方</w:t>
+      </w:r>
+      <w:bookmarkStart w:id="0" w:name="_GoBack"/>
+      <w:bookmarkEnd w:id="0"/>
     </w:p>
     <w:p>
       <w:pPr>
@@ -3748,6 +3830,7 @@
     <w:p>
       <w:pPr>
         <w:numPr>
+          <w:ilvl w:val="0"/>
           <w:numId w:val="0"/>
         </w:numPr>
         <w:rPr>
@@ -3766,6 +3849,7 @@
     <w:p>
       <w:pPr>
         <w:numPr>
+          <w:ilvl w:val="0"/>
           <w:numId w:val="0"/>
         </w:numPr>
         <w:rPr>
@@ -3825,6 +3909,7 @@
     <w:p>
       <w:pPr>
         <w:numPr>
+          <w:ilvl w:val="0"/>
           <w:numId w:val="0"/>
         </w:numPr>
         <w:rPr>
@@ -3843,6 +3928,7 @@
     <w:p>
       <w:pPr>
         <w:numPr>
+          <w:ilvl w:val="0"/>
           <w:numId w:val="0"/>
         </w:numPr>
         <w:rPr>
@@ -3861,6 +3947,7 @@
     <w:p>
       <w:pPr>
         <w:numPr>
+          <w:ilvl w:val="0"/>
           <w:numId w:val="0"/>
         </w:numPr>
         <w:rPr>
@@ -3907,6 +3994,7 @@
     <w:p>
       <w:pPr>
         <w:numPr>
+          <w:ilvl w:val="0"/>
           <w:numId w:val="0"/>
         </w:numPr>
         <w:rPr>
@@ -3925,6 +4013,7 @@
     <w:p>
       <w:pPr>
         <w:numPr>
+          <w:ilvl w:val="0"/>
           <w:numId w:val="0"/>
         </w:numPr>
         <w:rPr>
@@ -3937,21 +4026,13 @@
           <w:rFonts w:hint="eastAsia"/>
           <w:lang w:val="en-US" w:eastAsia="zh-CN"/>
         </w:rPr>
-        <w:t>在dump.txt文件中查找指定的十六进制PID</w:t>
-      </w:r>
-      <w:bookmarkStart w:id="0" w:name="_GoBack"/>
-      <w:bookmarkEnd w:id="0"/>
-      <w:r>
-        <w:rPr>
-          <w:rFonts w:hint="eastAsia"/>
-          <w:lang w:val="en-US" w:eastAsia="zh-CN"/>
-        </w:rPr>
-        <w:t>即可</w:t>
+        <w:t>在dump.txt文件中查找指定的十六进制PID即可</w:t>
       </w:r>
     </w:p>
     <w:p>
       <w:pPr>
         <w:numPr>
+          <w:ilvl w:val="0"/>
           <w:numId w:val="0"/>
         </w:numPr>
         <w:rPr>
@@ -4011,6 +4092,7 @@
     <w:p>
       <w:pPr>
         <w:numPr>
+          <w:ilvl w:val="0"/>
           <w:numId w:val="0"/>
         </w:numPr>
         <w:rPr>

--- a/linux.docx
+++ b/linux.docx
@@ -1389,20 +1389,18 @@
         </w:rPr>
         <w:t>将这条规则放到编号3的地方</w:t>
       </w:r>
-      <w:bookmarkStart w:id="0" w:name="_GoBack"/>
-      <w:bookmarkEnd w:id="0"/>
-    </w:p>
-    <w:p>
-      <w:pPr>
-        <w:rPr>
-          <w:rFonts w:hint="default"/>
-          <w:lang w:val="en-US" w:eastAsia="zh-CN"/>
-        </w:rPr>
-      </w:pPr>
-    </w:p>
-    <w:p>
-      <w:pPr>
-        <w:pStyle w:val="4"/>
+    </w:p>
+    <w:p>
+      <w:pPr>
+        <w:rPr>
+          <w:rFonts w:hint="default"/>
+          <w:lang w:val="en-US" w:eastAsia="zh-CN"/>
+        </w:rPr>
+      </w:pPr>
+    </w:p>
+    <w:p>
+      <w:pPr>
+        <w:pStyle w:val="3"/>
         <w:bidi w:val="0"/>
         <w:rPr>
           <w:rFonts w:hint="eastAsia"/>
@@ -2947,7 +2945,7 @@
     <w:p>
       <w:pPr>
         <w:rPr>
-          <w:rFonts w:hint="default"/>
+          <w:rFonts w:hint="eastAsia"/>
           <w:lang w:val="en-US" w:eastAsia="zh-CN"/>
         </w:rPr>
       </w:pPr>
@@ -2961,6 +2959,25 @@
     </w:p>
     <w:p>
       <w:pPr>
+        <w:rPr>
+          <w:rFonts w:hint="default"/>
+          <w:b/>
+          <w:bCs/>
+          <w:lang w:val="en-US" w:eastAsia="zh-CN"/>
+        </w:rPr>
+      </w:pPr>
+      <w:r>
+        <w:rPr>
+          <w:rFonts w:hint="eastAsia"/>
+          <w:b/>
+          <w:bCs/>
+          <w:lang w:val="en-US" w:eastAsia="zh-CN"/>
+        </w:rPr>
+        <w:t>压缩后保存源文件：gzip -c 源文件 &gt; 压缩文件</w:t>
+      </w:r>
+    </w:p>
+    <w:p>
+      <w:pPr>
         <w:pStyle w:val="3"/>
         <w:bidi w:val="0"/>
         <w:rPr>
@@ -2989,6 +3006,25 @@
           <w:lang w:val="en-US" w:eastAsia="zh-CN"/>
         </w:rPr>
         <w:t>解压.gzip文件，且不会保留源压缩包</w:t>
+      </w:r>
+    </w:p>
+    <w:p>
+      <w:pPr>
+        <w:rPr>
+          <w:rFonts w:hint="default"/>
+          <w:b/>
+          <w:bCs/>
+          <w:lang w:val="en-US" w:eastAsia="zh-CN"/>
+        </w:rPr>
+      </w:pPr>
+      <w:r>
+        <w:rPr>
+          <w:rFonts w:hint="eastAsia"/>
+          <w:b/>
+          <w:bCs/>
+          <w:lang w:val="en-US" w:eastAsia="zh-CN"/>
+        </w:rPr>
+        <w:t>解压后保存源压缩文件：gzip -d 压缩文件</w:t>
       </w:r>
     </w:p>
     <w:p>
@@ -3331,6 +3367,128 @@
           <w:rFonts w:hint="eastAsia"/>
           <w:lang w:val="en-US" w:eastAsia="zh-CN"/>
         </w:rPr>
+        <w:t>-tree</w:t>
+      </w:r>
+    </w:p>
+    <w:p>
+      <w:pPr>
+        <w:rPr>
+          <w:rFonts w:hint="default"/>
+          <w:lang w:val="en-US" w:eastAsia="zh-CN"/>
+        </w:rPr>
+      </w:pPr>
+      <w:r>
+        <w:rPr>
+          <w:rFonts w:hint="eastAsia"/>
+          <w:lang w:val="en-US" w:eastAsia="zh-CN"/>
+        </w:rPr>
+        <w:t>debian下安装tree：</w:t>
+      </w:r>
+      <w:r>
+        <w:rPr>
+          <w:rFonts w:hint="eastAsia"/>
+          <w:b/>
+          <w:bCs/>
+          <w:lang w:val="en-US" w:eastAsia="zh-CN"/>
+        </w:rPr>
+        <w:t>apt-get install tree</w:t>
+      </w:r>
+    </w:p>
+    <w:p>
+      <w:pPr>
+        <w:rPr>
+          <w:rFonts w:hint="eastAsia"/>
+          <w:lang w:val="en-US" w:eastAsia="zh-CN"/>
+        </w:rPr>
+      </w:pPr>
+      <w:r>
+        <w:rPr>
+          <w:rFonts w:hint="eastAsia"/>
+          <w:lang w:val="en-US" w:eastAsia="zh-CN"/>
+        </w:rPr>
+        <w:t>tree -L 1  目录显示一级</w:t>
+      </w:r>
+    </w:p>
+    <w:p>
+      <w:pPr>
+        <w:rPr>
+          <w:rFonts w:hint="eastAsia"/>
+          <w:lang w:val="en-US" w:eastAsia="zh-CN"/>
+        </w:rPr>
+      </w:pPr>
+      <w:r>
+        <w:rPr>
+          <w:rFonts w:hint="eastAsia"/>
+          <w:lang w:val="en-US" w:eastAsia="zh-CN"/>
+        </w:rPr>
+        <w:t>tree -sh 列出文件或者目录大小，</w:t>
+      </w:r>
+    </w:p>
+    <w:p>
+      <w:pPr>
+        <w:rPr>
+          <w:rFonts w:hint="default"/>
+          <w:lang w:val="en-US" w:eastAsia="zh-CN"/>
+        </w:rPr>
+      </w:pPr>
+      <w:r>
+        <w:rPr>
+          <w:rFonts w:hint="default"/>
+          <w:lang w:val="en-US" w:eastAsia="zh-CN"/>
+        </w:rPr>
+        <w:drawing>
+          <wp:inline distT="0" distB="0" distL="114300" distR="114300">
+            <wp:extent cx="5124450" cy="1266825"/>
+            <wp:effectExtent l="0" t="0" r="0" b="9525"/>
+            <wp:docPr id="5" name="图片 5" descr="impicture_20201204_173802"/>
+            <wp:cNvGraphicFramePr>
+              <a:graphicFrameLocks xmlns:a="http://schemas.openxmlformats.org/drawingml/2006/main" noChangeAspect="1"/>
+            </wp:cNvGraphicFramePr>
+            <a:graphic xmlns:a="http://schemas.openxmlformats.org/drawingml/2006/main">
+              <a:graphicData uri="http://schemas.openxmlformats.org/drawingml/2006/picture">
+                <pic:pic xmlns:pic="http://schemas.openxmlformats.org/drawingml/2006/picture">
+                  <pic:nvPicPr>
+                    <pic:cNvPr id="5" name="图片 5" descr="impicture_20201204_173802"/>
+                    <pic:cNvPicPr>
+                      <a:picLocks noChangeAspect="1"/>
+                    </pic:cNvPicPr>
+                  </pic:nvPicPr>
+                  <pic:blipFill>
+                    <a:blip r:embed="rId4"/>
+                    <a:stretch>
+                      <a:fillRect/>
+                    </a:stretch>
+                  </pic:blipFill>
+                  <pic:spPr>
+                    <a:xfrm>
+                      <a:off x="0" y="0"/>
+                      <a:ext cx="5124450" cy="1266825"/>
+                    </a:xfrm>
+                    <a:prstGeom prst="rect">
+                      <a:avLst/>
+                    </a:prstGeom>
+                  </pic:spPr>
+                </pic:pic>
+              </a:graphicData>
+            </a:graphic>
+          </wp:inline>
+        </w:drawing>
+      </w:r>
+    </w:p>
+    <w:p>
+      <w:pPr>
+        <w:pStyle w:val="3"/>
+        <w:bidi w:val="0"/>
+        <w:rPr>
+          <w:rFonts w:hint="eastAsia"/>
+          <w:lang w:val="en-US" w:eastAsia="zh-CN"/>
+        </w:rPr>
+      </w:pPr>
+      <w:r>
+        <w:rPr>
+          <w:rFonts w:hint="eastAsia"/>
+          <w:lang w:val="en-US" w:eastAsia="zh-CN"/>
+        </w:rPr>
         <w:t>-du</w:t>
       </w:r>
     </w:p>
@@ -3369,6 +3527,21 @@
     <w:p>
       <w:pPr>
         <w:rPr>
+          <w:rFonts w:hint="default"/>
+          <w:lang w:val="en-US" w:eastAsia="zh-CN"/>
+        </w:rPr>
+      </w:pPr>
+      <w:r>
+        <w:rPr>
+          <w:rFonts w:hint="eastAsia"/>
+          <w:lang w:val="en-US" w:eastAsia="zh-CN"/>
+        </w:rPr>
+        <w:t>-a：查看所有文件</w:t>
+      </w:r>
+    </w:p>
+    <w:p>
+      <w:pPr>
+        <w:rPr>
           <w:rFonts w:hint="eastAsia"/>
           <w:lang w:val="en-US" w:eastAsia="zh-CN"/>
         </w:rPr>
@@ -3523,8 +3696,16 @@
           <w:rFonts w:hint="eastAsia"/>
           <w:lang w:val="en-US" w:eastAsia="zh-CN"/>
         </w:rPr>
-        <w:t xml:space="preserve">查看端口占用 </w:t>
-      </w:r>
+        <w:t>lsof （list open files：列出当前系统打开文件，Linux中任何事物都是以文件的形式存在）</w:t>
+      </w:r>
+    </w:p>
+    <w:p>
+      <w:pPr>
+        <w:rPr>
+          <w:rFonts w:hint="default"/>
+          <w:lang w:val="en-US" w:eastAsia="zh-CN"/>
+        </w:rPr>
+      </w:pPr>
     </w:p>
     <w:p>
       <w:pPr>
@@ -3540,28 +3721,670 @@
           <w:rFonts w:hint="eastAsia"/>
           <w:lang w:val="en-US" w:eastAsia="zh-CN"/>
         </w:rPr>
-        <w:t xml:space="preserve">-netstat -tunlp | grep </w:t>
-      </w:r>
-    </w:p>
-    <w:p>
-      <w:pPr>
-        <w:rPr>
-          <w:rFonts w:hint="eastAsia"/>
-          <w:lang w:val="en-US" w:eastAsia="zh-CN"/>
-        </w:rPr>
-      </w:pPr>
-      <w:r>
-        <w:rPr>
-          <w:rFonts w:hint="eastAsia"/>
-          <w:lang w:val="en-US" w:eastAsia="zh-CN"/>
-        </w:rPr>
-        <w:t>查看端口、进程</w:t>
-      </w:r>
-    </w:p>
-    <w:p>
-      <w:pPr>
-        <w:rPr>
-          <w:rFonts w:hint="eastAsia"/>
+        <w:t>-netstat -tuanp</w:t>
+      </w:r>
+      <w:r>
+        <w:rPr>
+          <w:rFonts w:hint="eastAsia"/>
+          <w:b w:val="0"/>
+          <w:bCs/>
+          <w:lang w:val="en-US" w:eastAsia="zh-CN"/>
+        </w:rPr>
+        <w:t>l</w:t>
+      </w:r>
+      <w:r>
+        <w:rPr>
+          <w:rFonts w:hint="eastAsia"/>
+          <w:lang w:val="en-US" w:eastAsia="zh-CN"/>
+        </w:rPr>
+        <w:t xml:space="preserve"> | grep </w:t>
+      </w:r>
+    </w:p>
+    <w:p>
+      <w:pPr>
+        <w:rPr>
+          <w:rFonts w:hint="eastAsia"/>
+          <w:lang w:val="en-US" w:eastAsia="zh-CN"/>
+        </w:rPr>
+      </w:pPr>
+      <w:r>
+        <w:rPr>
+          <w:rFonts w:hint="eastAsia"/>
+          <w:lang w:val="en-US" w:eastAsia="zh-CN"/>
+        </w:rPr>
+        <w:t>-t 查看tcp协议的端口情况</w:t>
+      </w:r>
+    </w:p>
+    <w:p>
+      <w:pPr>
+        <w:rPr>
+          <w:rFonts w:hint="eastAsia"/>
+          <w:lang w:val="en-US" w:eastAsia="zh-CN"/>
+        </w:rPr>
+      </w:pPr>
+      <w:r>
+        <w:rPr>
+          <w:rFonts w:hint="eastAsia"/>
+          <w:lang w:val="en-US" w:eastAsia="zh-CN"/>
+        </w:rPr>
+        <w:t>-u 查看udp协议的端口情况</w:t>
+      </w:r>
+    </w:p>
+    <w:p>
+      <w:pPr>
+        <w:rPr>
+          <w:rFonts w:hint="eastAsia"/>
+          <w:lang w:val="en-US" w:eastAsia="zh-CN"/>
+        </w:rPr>
+      </w:pPr>
+      <w:r>
+        <w:rPr>
+          <w:rFonts w:hint="eastAsia"/>
+          <w:lang w:val="en-US" w:eastAsia="zh-CN"/>
+        </w:rPr>
+        <w:t>-a 查看所有</w:t>
+      </w:r>
+      <w:r>
+        <w:rPr>
+          <w:rFonts w:hint="eastAsia"/>
+          <w:b/>
+          <w:bCs/>
+          <w:lang w:val="en-US" w:eastAsia="zh-CN"/>
+        </w:rPr>
+        <w:t>选项</w:t>
+      </w:r>
+    </w:p>
+    <w:p>
+      <w:pPr>
+        <w:rPr>
+          <w:rFonts w:hint="eastAsia"/>
+          <w:lang w:val="en-US" w:eastAsia="zh-CN"/>
+        </w:rPr>
+      </w:pPr>
+      <w:r>
+        <w:rPr>
+          <w:rFonts w:hint="eastAsia"/>
+          <w:lang w:val="en-US" w:eastAsia="zh-CN"/>
+        </w:rPr>
+        <w:t>-n 数字代替域名显示</w:t>
+      </w:r>
+    </w:p>
+    <w:p>
+      <w:pPr>
+        <w:rPr>
+          <w:rFonts w:hint="eastAsia"/>
+          <w:lang w:val="en-US" w:eastAsia="zh-CN"/>
+        </w:rPr>
+      </w:pPr>
+      <w:r>
+        <w:rPr>
+          <w:rFonts w:hint="eastAsia"/>
+          <w:lang w:val="en-US" w:eastAsia="zh-CN"/>
+        </w:rPr>
+        <w:t>-p 显示端口占用程序信息</w:t>
+      </w:r>
+    </w:p>
+    <w:p>
+      <w:pPr>
+        <w:rPr>
+          <w:rFonts w:hint="default"/>
+          <w:lang w:val="en-US" w:eastAsia="zh-CN"/>
+        </w:rPr>
+      </w:pPr>
+      <w:r>
+        <w:rPr>
+          <w:rFonts w:hint="eastAsia"/>
+          <w:lang w:val="en-US" w:eastAsia="zh-CN"/>
+        </w:rPr>
+        <w:t>-l  显示LISTENER状态的连接</w:t>
+      </w:r>
+      <w:bookmarkStart w:id="0" w:name="_GoBack"/>
+      <w:bookmarkEnd w:id="0"/>
+    </w:p>
+    <w:p>
+      <w:pPr>
+        <w:rPr>
+          <w:rFonts w:hint="eastAsia"/>
+          <w:lang w:val="en-US" w:eastAsia="zh-CN"/>
+        </w:rPr>
+      </w:pPr>
+      <w:r>
+        <w:rPr>
+          <w:rFonts w:hint="eastAsia"/>
+          <w:lang w:val="en-US" w:eastAsia="zh-CN"/>
+        </w:rPr>
+        <w:t>列：</w:t>
+      </w:r>
+    </w:p>
+    <w:tbl>
+      <w:tblPr>
+        <w:tblStyle w:val="8"/>
+        <w:tblW w:w="0" w:type="auto"/>
+        <w:tblInd w:w="0" w:type="dxa"/>
+        <w:tblBorders>
+          <w:top w:val="single" w:color="auto" w:sz="4" w:space="0"/>
+          <w:left w:val="single" w:color="auto" w:sz="4" w:space="0"/>
+          <w:bottom w:val="single" w:color="auto" w:sz="4" w:space="0"/>
+          <w:right w:val="single" w:color="auto" w:sz="4" w:space="0"/>
+          <w:insideH w:val="single" w:color="auto" w:sz="4" w:space="0"/>
+          <w:insideV w:val="single" w:color="auto" w:sz="4" w:space="0"/>
+        </w:tblBorders>
+        <w:tblLayout w:type="autofit"/>
+        <w:tblCellMar>
+          <w:top w:w="0" w:type="dxa"/>
+          <w:left w:w="108" w:type="dxa"/>
+          <w:bottom w:w="0" w:type="dxa"/>
+          <w:right w:w="108" w:type="dxa"/>
+        </w:tblCellMar>
+      </w:tblPr>
+      <w:tblGrid>
+        <w:gridCol w:w="686"/>
+        <w:gridCol w:w="867"/>
+        <w:gridCol w:w="856"/>
+        <w:gridCol w:w="1458"/>
+        <w:gridCol w:w="1619"/>
+        <w:gridCol w:w="1696"/>
+        <w:gridCol w:w="1230"/>
+      </w:tblGrid>
+      <w:tr>
+        <w:tblPrEx>
+          <w:tblBorders>
+            <w:top w:val="single" w:color="auto" w:sz="4" w:space="0"/>
+            <w:left w:val="single" w:color="auto" w:sz="4" w:space="0"/>
+            <w:bottom w:val="single" w:color="auto" w:sz="4" w:space="0"/>
+            <w:right w:val="single" w:color="auto" w:sz="4" w:space="0"/>
+            <w:insideH w:val="single" w:color="auto" w:sz="4" w:space="0"/>
+            <w:insideV w:val="single" w:color="auto" w:sz="4" w:space="0"/>
+          </w:tblBorders>
+          <w:tblCellMar>
+            <w:top w:w="0" w:type="dxa"/>
+            <w:left w:w="108" w:type="dxa"/>
+            <w:bottom w:w="0" w:type="dxa"/>
+            <w:right w:w="108" w:type="dxa"/>
+          </w:tblCellMar>
+        </w:tblPrEx>
+        <w:tc>
+          <w:tcPr>
+            <w:tcW w:w="686" w:type="dxa"/>
+          </w:tcPr>
+          <w:p>
+            <w:pPr>
+              <w:rPr>
+                <w:rFonts w:hint="default"/>
+                <w:vertAlign w:val="baseline"/>
+                <w:lang w:val="en-US" w:eastAsia="zh-CN"/>
+              </w:rPr>
+            </w:pPr>
+            <w:r>
+              <w:rPr>
+                <w:rFonts w:hint="eastAsia"/>
+                <w:vertAlign w:val="baseline"/>
+                <w:lang w:val="en-US" w:eastAsia="zh-CN"/>
+              </w:rPr>
+              <w:t>Proto</w:t>
+            </w:r>
+          </w:p>
+        </w:tc>
+        <w:tc>
+          <w:tcPr>
+            <w:tcW w:w="867" w:type="dxa"/>
+          </w:tcPr>
+          <w:p>
+            <w:pPr>
+              <w:rPr>
+                <w:rFonts w:hint="default"/>
+                <w:vertAlign w:val="baseline"/>
+                <w:lang w:val="en-US" w:eastAsia="zh-CN"/>
+              </w:rPr>
+            </w:pPr>
+            <w:r>
+              <w:rPr>
+                <w:rFonts w:hint="eastAsia"/>
+                <w:vertAlign w:val="baseline"/>
+                <w:lang w:val="en-US" w:eastAsia="zh-CN"/>
+              </w:rPr>
+              <w:t>Recv-Q</w:t>
+            </w:r>
+          </w:p>
+        </w:tc>
+        <w:tc>
+          <w:tcPr>
+            <w:tcW w:w="856" w:type="dxa"/>
+          </w:tcPr>
+          <w:p>
+            <w:pPr>
+              <w:rPr>
+                <w:rFonts w:hint="default"/>
+                <w:vertAlign w:val="baseline"/>
+                <w:lang w:val="en-US" w:eastAsia="zh-CN"/>
+              </w:rPr>
+            </w:pPr>
+            <w:r>
+              <w:rPr>
+                <w:rFonts w:hint="eastAsia"/>
+                <w:vertAlign w:val="baseline"/>
+                <w:lang w:val="en-US" w:eastAsia="zh-CN"/>
+              </w:rPr>
+              <w:t>Send-Q</w:t>
+            </w:r>
+          </w:p>
+        </w:tc>
+        <w:tc>
+          <w:tcPr>
+            <w:tcW w:w="1458" w:type="dxa"/>
+          </w:tcPr>
+          <w:p>
+            <w:pPr>
+              <w:rPr>
+                <w:rFonts w:hint="default"/>
+                <w:vertAlign w:val="baseline"/>
+                <w:lang w:val="en-US" w:eastAsia="zh-CN"/>
+              </w:rPr>
+            </w:pPr>
+            <w:r>
+              <w:rPr>
+                <w:rFonts w:hint="eastAsia"/>
+                <w:vertAlign w:val="baseline"/>
+                <w:lang w:val="en-US" w:eastAsia="zh-CN"/>
+              </w:rPr>
+              <w:t>Local Address</w:t>
+            </w:r>
+          </w:p>
+        </w:tc>
+        <w:tc>
+          <w:tcPr>
+            <w:tcW w:w="1619" w:type="dxa"/>
+          </w:tcPr>
+          <w:p>
+            <w:pPr>
+              <w:rPr>
+                <w:rFonts w:hint="default"/>
+                <w:vertAlign w:val="baseline"/>
+                <w:lang w:val="en-US" w:eastAsia="zh-CN"/>
+              </w:rPr>
+            </w:pPr>
+            <w:r>
+              <w:rPr>
+                <w:rFonts w:hint="eastAsia"/>
+                <w:vertAlign w:val="baseline"/>
+                <w:lang w:val="en-US" w:eastAsia="zh-CN"/>
+              </w:rPr>
+              <w:t>Foreign Address</w:t>
+            </w:r>
+          </w:p>
+        </w:tc>
+        <w:tc>
+          <w:tcPr>
+            <w:tcW w:w="1696" w:type="dxa"/>
+          </w:tcPr>
+          <w:p>
+            <w:pPr>
+              <w:rPr>
+                <w:rFonts w:hint="default"/>
+                <w:vertAlign w:val="baseline"/>
+                <w:lang w:val="en-US" w:eastAsia="zh-CN"/>
+              </w:rPr>
+            </w:pPr>
+            <w:r>
+              <w:rPr>
+                <w:rFonts w:hint="eastAsia"/>
+                <w:vertAlign w:val="baseline"/>
+                <w:lang w:val="en-US" w:eastAsia="zh-CN"/>
+              </w:rPr>
+              <w:t>State</w:t>
+            </w:r>
+          </w:p>
+        </w:tc>
+        <w:tc>
+          <w:tcPr>
+            <w:tcW w:w="1230" w:type="dxa"/>
+          </w:tcPr>
+          <w:p>
+            <w:pPr>
+              <w:rPr>
+                <w:rFonts w:hint="default"/>
+                <w:vertAlign w:val="baseline"/>
+                <w:lang w:val="en-US" w:eastAsia="zh-CN"/>
+              </w:rPr>
+            </w:pPr>
+            <w:r>
+              <w:rPr>
+                <w:rFonts w:hint="eastAsia"/>
+                <w:vertAlign w:val="baseline"/>
+                <w:lang w:val="en-US" w:eastAsia="zh-CN"/>
+              </w:rPr>
+              <w:t>占用端口的程序</w:t>
+            </w:r>
+          </w:p>
+        </w:tc>
+      </w:tr>
+      <w:tr>
+        <w:tblPrEx>
+          <w:tblBorders>
+            <w:top w:val="single" w:color="auto" w:sz="4" w:space="0"/>
+            <w:left w:val="single" w:color="auto" w:sz="4" w:space="0"/>
+            <w:bottom w:val="single" w:color="auto" w:sz="4" w:space="0"/>
+            <w:right w:val="single" w:color="auto" w:sz="4" w:space="0"/>
+            <w:insideH w:val="single" w:color="auto" w:sz="4" w:space="0"/>
+            <w:insideV w:val="single" w:color="auto" w:sz="4" w:space="0"/>
+          </w:tblBorders>
+          <w:tblCellMar>
+            <w:top w:w="0" w:type="dxa"/>
+            <w:left w:w="108" w:type="dxa"/>
+            <w:bottom w:w="0" w:type="dxa"/>
+            <w:right w:w="108" w:type="dxa"/>
+          </w:tblCellMar>
+        </w:tblPrEx>
+        <w:tc>
+          <w:tcPr>
+            <w:tcW w:w="686" w:type="dxa"/>
+          </w:tcPr>
+          <w:p>
+            <w:pPr>
+              <w:rPr>
+                <w:rFonts w:hint="default"/>
+                <w:vertAlign w:val="baseline"/>
+                <w:lang w:val="en-US" w:eastAsia="zh-CN"/>
+              </w:rPr>
+            </w:pPr>
+            <w:r>
+              <w:rPr>
+                <w:rFonts w:hint="eastAsia"/>
+                <w:vertAlign w:val="baseline"/>
+                <w:lang w:val="en-US" w:eastAsia="zh-CN"/>
+              </w:rPr>
+              <w:t>协议</w:t>
+            </w:r>
+          </w:p>
+        </w:tc>
+        <w:tc>
+          <w:tcPr>
+            <w:tcW w:w="867" w:type="dxa"/>
+          </w:tcPr>
+          <w:p>
+            <w:pPr>
+              <w:rPr>
+                <w:rFonts w:hint="default"/>
+                <w:vertAlign w:val="baseline"/>
+                <w:lang w:val="en-US" w:eastAsia="zh-CN"/>
+              </w:rPr>
+            </w:pPr>
+            <w:r>
+              <w:rPr>
+                <w:rFonts w:hint="eastAsia"/>
+                <w:vertAlign w:val="baseline"/>
+                <w:lang w:val="en-US" w:eastAsia="zh-CN"/>
+              </w:rPr>
+              <w:t>接收数据</w:t>
+            </w:r>
+          </w:p>
+        </w:tc>
+        <w:tc>
+          <w:tcPr>
+            <w:tcW w:w="856" w:type="dxa"/>
+          </w:tcPr>
+          <w:p>
+            <w:pPr>
+              <w:rPr>
+                <w:rFonts w:hint="default"/>
+                <w:vertAlign w:val="baseline"/>
+                <w:lang w:val="en-US" w:eastAsia="zh-CN"/>
+              </w:rPr>
+            </w:pPr>
+            <w:r>
+              <w:rPr>
+                <w:rFonts w:hint="eastAsia"/>
+                <w:vertAlign w:val="baseline"/>
+                <w:lang w:val="en-US" w:eastAsia="zh-CN"/>
+              </w:rPr>
+              <w:t>发送数据</w:t>
+            </w:r>
+          </w:p>
+        </w:tc>
+        <w:tc>
+          <w:tcPr>
+            <w:tcW w:w="1458" w:type="dxa"/>
+          </w:tcPr>
+          <w:p>
+            <w:pPr>
+              <w:rPr>
+                <w:rFonts w:hint="default"/>
+                <w:vertAlign w:val="baseline"/>
+                <w:lang w:val="en-US" w:eastAsia="zh-CN"/>
+              </w:rPr>
+            </w:pPr>
+            <w:r>
+              <w:rPr>
+                <w:rFonts w:hint="eastAsia"/>
+                <w:vertAlign w:val="baseline"/>
+                <w:lang w:val="en-US" w:eastAsia="zh-CN"/>
+              </w:rPr>
+              <w:t>本地地址:端口</w:t>
+            </w:r>
+          </w:p>
+        </w:tc>
+        <w:tc>
+          <w:tcPr>
+            <w:tcW w:w="1619" w:type="dxa"/>
+          </w:tcPr>
+          <w:p>
+            <w:pPr>
+              <w:rPr>
+                <w:rFonts w:hint="default"/>
+                <w:vertAlign w:val="baseline"/>
+                <w:lang w:val="en-US" w:eastAsia="zh-CN"/>
+              </w:rPr>
+            </w:pPr>
+            <w:r>
+              <w:rPr>
+                <w:rFonts w:hint="eastAsia"/>
+                <w:vertAlign w:val="baseline"/>
+                <w:lang w:val="en-US" w:eastAsia="zh-CN"/>
+              </w:rPr>
+              <w:t>外部地址:端口</w:t>
+            </w:r>
+          </w:p>
+        </w:tc>
+        <w:tc>
+          <w:tcPr>
+            <w:tcW w:w="1696" w:type="dxa"/>
+          </w:tcPr>
+          <w:p>
+            <w:pPr>
+              <w:rPr>
+                <w:rFonts w:hint="eastAsia"/>
+                <w:vertAlign w:val="baseline"/>
+                <w:lang w:val="en-US" w:eastAsia="zh-CN"/>
+              </w:rPr>
+            </w:pPr>
+            <w:r>
+              <w:rPr>
+                <w:rFonts w:hint="eastAsia"/>
+                <w:vertAlign w:val="baseline"/>
+                <w:lang w:val="en-US" w:eastAsia="zh-CN"/>
+              </w:rPr>
+              <w:t>端口状态</w:t>
+            </w:r>
+          </w:p>
+          <w:p>
+            <w:pPr>
+              <w:rPr>
+                <w:rFonts w:hint="eastAsia"/>
+                <w:vertAlign w:val="baseline"/>
+                <w:lang w:val="en-US" w:eastAsia="zh-CN"/>
+              </w:rPr>
+            </w:pPr>
+            <w:r>
+              <w:rPr>
+                <w:rFonts w:hint="eastAsia"/>
+                <w:vertAlign w:val="baseline"/>
+                <w:lang w:val="en-US" w:eastAsia="zh-CN"/>
+              </w:rPr>
+              <w:t>LISTEN</w:t>
+            </w:r>
+          </w:p>
+          <w:p>
+            <w:pPr>
+              <w:rPr>
+                <w:rFonts w:hint="default"/>
+                <w:vertAlign w:val="baseline"/>
+                <w:lang w:val="en-US" w:eastAsia="zh-CN"/>
+              </w:rPr>
+            </w:pPr>
+            <w:r>
+              <w:rPr>
+                <w:rFonts w:hint="eastAsia"/>
+                <w:vertAlign w:val="baseline"/>
+                <w:lang w:val="en-US" w:eastAsia="zh-CN"/>
+              </w:rPr>
+              <w:t>CLOSE_WAIT等</w:t>
+            </w:r>
+          </w:p>
+        </w:tc>
+        <w:tc>
+          <w:tcPr>
+            <w:tcW w:w="1230" w:type="dxa"/>
+          </w:tcPr>
+          <w:p>
+            <w:pPr>
+              <w:rPr>
+                <w:rFonts w:hint="eastAsia"/>
+                <w:vertAlign w:val="baseline"/>
+                <w:lang w:val="en-US" w:eastAsia="zh-CN"/>
+              </w:rPr>
+            </w:pPr>
+            <w:r>
+              <w:rPr>
+                <w:rFonts w:hint="eastAsia"/>
+                <w:vertAlign w:val="baseline"/>
+                <w:lang w:val="en-US" w:eastAsia="zh-CN"/>
+              </w:rPr>
+              <w:t>15129/java</w:t>
+            </w:r>
+          </w:p>
+          <w:p>
+            <w:pPr>
+              <w:rPr>
+                <w:rFonts w:hint="default"/>
+                <w:vertAlign w:val="baseline"/>
+                <w:lang w:val="en-US" w:eastAsia="zh-CN"/>
+              </w:rPr>
+            </w:pPr>
+            <w:r>
+              <w:rPr>
+                <w:rFonts w:hint="eastAsia"/>
+                <w:vertAlign w:val="baseline"/>
+                <w:lang w:val="en-US" w:eastAsia="zh-CN"/>
+              </w:rPr>
+              <w:t>进程ID为15129的java程序</w:t>
+            </w:r>
+          </w:p>
+        </w:tc>
+      </w:tr>
+    </w:tbl>
+    <w:p>
+      <w:pPr>
+        <w:rPr>
+          <w:rFonts w:hint="default"/>
+          <w:lang w:val="en-US" w:eastAsia="zh-CN"/>
+        </w:rPr>
+      </w:pPr>
+    </w:p>
+    <w:p>
+      <w:pPr>
+        <w:rPr>
+          <w:rFonts w:hint="default"/>
+          <w:lang w:val="en-US" w:eastAsia="zh-CN"/>
+        </w:rPr>
+      </w:pPr>
+      <w:r>
+        <w:rPr>
+          <w:rFonts w:hint="default"/>
+          <w:lang w:val="en-US" w:eastAsia="zh-CN"/>
+        </w:rPr>
+        <w:t>https://www.cnblogs.com/dadonggg/p/8778318.html</w:t>
+      </w:r>
+    </w:p>
+    <w:p>
+      <w:pPr>
+        <w:rPr>
+          <w:rFonts w:hint="default"/>
+          <w:lang w:val="en-US" w:eastAsia="zh-CN"/>
+        </w:rPr>
+      </w:pPr>
+      <w:r>
+        <w:rPr>
+          <w:rFonts w:hint="eastAsia"/>
+          <w:lang w:val="en-US" w:eastAsia="zh-CN"/>
+        </w:rPr>
+        <w:t>查看TCP连接数</w:t>
+      </w:r>
+    </w:p>
+    <w:p>
+      <w:pPr>
+        <w:pStyle w:val="6"/>
+        <w:keepNext w:val="0"/>
+        <w:keepLines w:val="0"/>
+        <w:widowControl/>
+        <w:suppressLineNumbers w:val="0"/>
+        <w:pBdr>
+          <w:top w:val="none" w:color="auto" w:sz="0" w:space="0"/>
+          <w:left w:val="none" w:color="auto" w:sz="0" w:space="0"/>
+          <w:bottom w:val="none" w:color="auto" w:sz="0" w:space="0"/>
+          <w:right w:val="none" w:color="auto" w:sz="0" w:space="0"/>
+        </w:pBdr>
+        <w:spacing w:before="0" w:beforeAutospacing="0" w:after="0" w:afterAutospacing="0"/>
+        <w:ind w:left="0" w:right="0" w:firstLine="0"/>
+        <w:jc w:val="left"/>
+        <w:rPr>
+          <w:rFonts w:ascii="Courier New" w:hAnsi="Courier New" w:cs="Courier New"/>
+          <w:i w:val="0"/>
+          <w:caps w:val="0"/>
+          <w:color w:val="000000"/>
+          <w:spacing w:val="0"/>
+          <w:sz w:val="18"/>
+          <w:szCs w:val="18"/>
+        </w:rPr>
+      </w:pPr>
+      <w:r>
+        <w:rPr>
+          <w:rStyle w:val="10"/>
+          <w:rFonts w:hint="default" w:ascii="Courier New" w:hAnsi="Courier New" w:cs="Courier New"/>
+          <w:i w:val="0"/>
+          <w:caps w:val="0"/>
+          <w:color w:val="000000"/>
+          <w:spacing w:val="0"/>
+          <w:sz w:val="21"/>
+          <w:szCs w:val="21"/>
+        </w:rPr>
+        <w:t xml:space="preserve">netstat -ant|awk </w:t>
+      </w:r>
+      <w:r>
+        <w:rPr>
+          <w:rStyle w:val="10"/>
+          <w:rFonts w:hint="default" w:ascii="Courier New" w:hAnsi="Courier New" w:cs="Courier New"/>
+          <w:i w:val="0"/>
+          <w:caps w:val="0"/>
+          <w:color w:val="800000"/>
+          <w:spacing w:val="0"/>
+          <w:sz w:val="18"/>
+          <w:szCs w:val="18"/>
+        </w:rPr>
+        <w:t>'/^tcp/ {++S[$NF]} END {for(a in S) print (a,S[a])}'</w:t>
+      </w:r>
+    </w:p>
+    <w:p>
+      <w:pPr>
+        <w:rPr>
+          <w:rFonts w:hint="default"/>
+          <w:lang w:val="en-US" w:eastAsia="zh-CN"/>
+        </w:rPr>
+      </w:pPr>
+    </w:p>
+    <w:p>
+      <w:pPr>
+        <w:rPr>
+          <w:rFonts w:hint="default"/>
           <w:lang w:val="en-US" w:eastAsia="zh-CN"/>
         </w:rPr>
       </w:pPr>
@@ -3588,7 +4411,7 @@
           <w:rFonts w:hint="eastAsia"/>
           <w:lang w:val="en-US" w:eastAsia="zh-CN"/>
         </w:rPr>
-        <w:t>-service和-systemctl</w:t>
+        <w:t>-ps</w:t>
       </w:r>
     </w:p>
     <w:p>
@@ -3605,23 +4428,252 @@
           <w:rFonts w:hint="eastAsia"/>
           <w:lang w:val="en-US" w:eastAsia="zh-CN"/>
         </w:rPr>
-        <w:t xml:space="preserve">service docker start / systemctl start docker </w:t>
-      </w:r>
-    </w:p>
-    <w:p>
-      <w:pPr>
-        <w:rPr>
-          <w:rFonts w:hint="default"/>
-          <w:lang w:val="en-US" w:eastAsia="zh-CN"/>
-        </w:rPr>
-      </w:pPr>
-      <w:r>
-        <w:rPr>
-          <w:rFonts w:hint="eastAsia"/>
-          <w:lang w:val="en-US" w:eastAsia="zh-CN"/>
-        </w:rPr>
-        <w:t>启动docker服务</w:t>
-      </w:r>
+        <w:t xml:space="preserve">ps -ef   </w:t>
+      </w:r>
+    </w:p>
+    <w:p>
+      <w:pPr>
+        <w:rPr>
+          <w:rFonts w:ascii="宋体" w:hAnsi="宋体" w:eastAsia="宋体" w:cs="宋体"/>
+          <w:sz w:val="24"/>
+          <w:szCs w:val="24"/>
+        </w:rPr>
+      </w:pPr>
+      <w:r>
+        <w:rPr>
+          <w:rFonts w:ascii="宋体" w:hAnsi="宋体" w:eastAsia="宋体" w:cs="宋体"/>
+          <w:sz w:val="24"/>
+          <w:szCs w:val="24"/>
+        </w:rPr>
+        <w:drawing>
+          <wp:inline distT="0" distB="0" distL="114300" distR="114300">
+            <wp:extent cx="5212080" cy="1036320"/>
+            <wp:effectExtent l="0" t="0" r="7620" b="11430"/>
+            <wp:docPr id="3" name="图片 1" descr="IMG_256"/>
+            <wp:cNvGraphicFramePr>
+              <a:graphicFrameLocks xmlns:a="http://schemas.openxmlformats.org/drawingml/2006/main" noChangeAspect="1"/>
+            </wp:cNvGraphicFramePr>
+            <a:graphic xmlns:a="http://schemas.openxmlformats.org/drawingml/2006/main">
+              <a:graphicData uri="http://schemas.openxmlformats.org/drawingml/2006/picture">
+                <pic:pic xmlns:pic="http://schemas.openxmlformats.org/drawingml/2006/picture">
+                  <pic:nvPicPr>
+                    <pic:cNvPr id="3" name="图片 1" descr="IMG_256"/>
+                    <pic:cNvPicPr>
+                      <a:picLocks noChangeAspect="1"/>
+                    </pic:cNvPicPr>
+                  </pic:nvPicPr>
+                  <pic:blipFill>
+                    <a:blip r:embed="rId5"/>
+                    <a:stretch>
+                      <a:fillRect/>
+                    </a:stretch>
+                  </pic:blipFill>
+                  <pic:spPr>
+                    <a:xfrm>
+                      <a:off x="0" y="0"/>
+                      <a:ext cx="5212080" cy="1036320"/>
+                    </a:xfrm>
+                    <a:prstGeom prst="rect">
+                      <a:avLst/>
+                    </a:prstGeom>
+                    <a:noFill/>
+                    <a:ln w="9525">
+                      <a:noFill/>
+                    </a:ln>
+                  </pic:spPr>
+                </pic:pic>
+              </a:graphicData>
+            </a:graphic>
+          </wp:inline>
+        </w:drawing>
+      </w:r>
+    </w:p>
+    <w:p>
+      <w:pPr>
+        <w:rPr>
+          <w:rFonts w:hint="eastAsia" w:ascii="宋体" w:hAnsi="宋体" w:eastAsia="宋体" w:cs="宋体"/>
+          <w:sz w:val="24"/>
+          <w:szCs w:val="24"/>
+          <w:lang w:val="en-US" w:eastAsia="zh-CN"/>
+        </w:rPr>
+      </w:pPr>
+      <w:r>
+        <w:rPr>
+          <w:rFonts w:hint="eastAsia" w:ascii="宋体" w:hAnsi="宋体" w:eastAsia="宋体" w:cs="宋体"/>
+          <w:sz w:val="24"/>
+          <w:szCs w:val="24"/>
+          <w:lang w:val="en-US" w:eastAsia="zh-CN"/>
+        </w:rPr>
+        <w:t>UID：用户名</w:t>
+      </w:r>
+    </w:p>
+    <w:p>
+      <w:pPr>
+        <w:rPr>
+          <w:rFonts w:hint="eastAsia" w:ascii="宋体" w:hAnsi="宋体" w:eastAsia="宋体" w:cs="宋体"/>
+          <w:sz w:val="24"/>
+          <w:szCs w:val="24"/>
+          <w:lang w:val="en-US" w:eastAsia="zh-CN"/>
+        </w:rPr>
+      </w:pPr>
+      <w:r>
+        <w:rPr>
+          <w:rFonts w:hint="eastAsia" w:ascii="宋体" w:hAnsi="宋体" w:eastAsia="宋体" w:cs="宋体"/>
+          <w:sz w:val="24"/>
+          <w:szCs w:val="24"/>
+          <w:lang w:val="en-US" w:eastAsia="zh-CN"/>
+        </w:rPr>
+        <w:t>PID：进程ID</w:t>
+      </w:r>
+    </w:p>
+    <w:p>
+      <w:pPr>
+        <w:rPr>
+          <w:rFonts w:hint="eastAsia" w:ascii="宋体" w:hAnsi="宋体" w:eastAsia="宋体" w:cs="宋体"/>
+          <w:sz w:val="24"/>
+          <w:szCs w:val="24"/>
+          <w:lang w:val="en-US" w:eastAsia="zh-CN"/>
+        </w:rPr>
+      </w:pPr>
+      <w:r>
+        <w:rPr>
+          <w:rFonts w:hint="eastAsia" w:ascii="宋体" w:hAnsi="宋体" w:eastAsia="宋体" w:cs="宋体"/>
+          <w:sz w:val="24"/>
+          <w:szCs w:val="24"/>
+          <w:lang w:val="en-US" w:eastAsia="zh-CN"/>
+        </w:rPr>
+        <w:t>PPID：父进程ID</w:t>
+      </w:r>
+    </w:p>
+    <w:p>
+      <w:pPr>
+        <w:rPr>
+          <w:rFonts w:hint="eastAsia" w:ascii="宋体" w:hAnsi="宋体" w:eastAsia="宋体" w:cs="宋体"/>
+          <w:sz w:val="24"/>
+          <w:szCs w:val="24"/>
+          <w:lang w:val="en-US" w:eastAsia="zh-CN"/>
+        </w:rPr>
+      </w:pPr>
+      <w:r>
+        <w:rPr>
+          <w:rFonts w:hint="eastAsia" w:ascii="宋体" w:hAnsi="宋体" w:eastAsia="宋体" w:cs="宋体"/>
+          <w:sz w:val="24"/>
+          <w:szCs w:val="24"/>
+          <w:lang w:val="en-US" w:eastAsia="zh-CN"/>
+        </w:rPr>
+        <w:t>C：进程占用CPU百分比</w:t>
+      </w:r>
+    </w:p>
+    <w:p>
+      <w:pPr>
+        <w:rPr>
+          <w:rFonts w:hint="eastAsia" w:ascii="宋体" w:hAnsi="宋体" w:eastAsia="宋体" w:cs="宋体"/>
+          <w:sz w:val="24"/>
+          <w:szCs w:val="24"/>
+          <w:lang w:val="en-US" w:eastAsia="zh-CN"/>
+        </w:rPr>
+      </w:pPr>
+      <w:r>
+        <w:rPr>
+          <w:rFonts w:hint="eastAsia" w:ascii="宋体" w:hAnsi="宋体" w:eastAsia="宋体" w:cs="宋体"/>
+          <w:sz w:val="24"/>
+          <w:szCs w:val="24"/>
+          <w:lang w:val="en-US" w:eastAsia="zh-CN"/>
+        </w:rPr>
+        <w:t>STIME：进程启动到现在的时间</w:t>
+      </w:r>
+    </w:p>
+    <w:p>
+      <w:pPr>
+        <w:rPr>
+          <w:rFonts w:hint="eastAsia" w:ascii="宋体" w:hAnsi="宋体" w:eastAsia="宋体" w:cs="宋体"/>
+          <w:sz w:val="24"/>
+          <w:szCs w:val="24"/>
+          <w:lang w:val="en-US" w:eastAsia="zh-CN"/>
+        </w:rPr>
+      </w:pPr>
+      <w:r>
+        <w:rPr>
+          <w:rFonts w:hint="eastAsia" w:ascii="宋体" w:hAnsi="宋体" w:eastAsia="宋体" w:cs="宋体"/>
+          <w:b/>
+          <w:bCs/>
+          <w:sz w:val="24"/>
+          <w:szCs w:val="24"/>
+          <w:lang w:val="en-US" w:eastAsia="zh-CN"/>
+        </w:rPr>
+        <w:t>TTY</w:t>
+      </w:r>
+      <w:r>
+        <w:rPr>
+          <w:rFonts w:hint="eastAsia" w:ascii="宋体" w:hAnsi="宋体" w:eastAsia="宋体" w:cs="宋体"/>
+          <w:sz w:val="24"/>
+          <w:szCs w:val="24"/>
+          <w:lang w:val="en-US" w:eastAsia="zh-CN"/>
+        </w:rPr>
+        <w:t>：该进程在哪个终端上运行，</w:t>
+      </w:r>
+      <w:r>
+        <w:rPr>
+          <w:rFonts w:hint="eastAsia" w:ascii="宋体" w:hAnsi="宋体" w:eastAsia="宋体" w:cs="宋体"/>
+          <w:i/>
+          <w:iCs/>
+          <w:sz w:val="24"/>
+          <w:szCs w:val="24"/>
+          <w:u w:val="single"/>
+          <w:lang w:val="en-US" w:eastAsia="zh-CN"/>
+        </w:rPr>
+        <w:t>若与终端无关</w:t>
+      </w:r>
+      <w:r>
+        <w:rPr>
+          <w:rFonts w:hint="eastAsia" w:ascii="宋体" w:hAnsi="宋体" w:eastAsia="宋体" w:cs="宋体"/>
+          <w:i w:val="0"/>
+          <w:iCs w:val="0"/>
+          <w:sz w:val="24"/>
+          <w:szCs w:val="24"/>
+          <w:u w:val="none"/>
+          <w:lang w:val="en-US" w:eastAsia="zh-CN"/>
+        </w:rPr>
+        <w:t>（啥叫和终端无关？？）</w:t>
+      </w:r>
+      <w:r>
+        <w:rPr>
+          <w:rFonts w:hint="eastAsia" w:ascii="宋体" w:hAnsi="宋体" w:eastAsia="宋体" w:cs="宋体"/>
+          <w:sz w:val="24"/>
+          <w:szCs w:val="24"/>
+          <w:lang w:val="en-US" w:eastAsia="zh-CN"/>
+        </w:rPr>
+        <w:t>显示问号？</w:t>
+      </w:r>
+    </w:p>
+    <w:p>
+      <w:pPr>
+        <w:rPr>
+          <w:rFonts w:hint="default" w:ascii="宋体" w:hAnsi="宋体" w:eastAsia="宋体" w:cs="宋体"/>
+          <w:sz w:val="24"/>
+          <w:szCs w:val="24"/>
+          <w:lang w:val="en-US" w:eastAsia="zh-CN"/>
+        </w:rPr>
+      </w:pPr>
+      <w:r>
+        <w:rPr>
+          <w:rFonts w:hint="eastAsia" w:ascii="宋体" w:hAnsi="宋体" w:eastAsia="宋体" w:cs="宋体"/>
+          <w:sz w:val="24"/>
+          <w:szCs w:val="24"/>
+          <w:lang w:val="en-US" w:eastAsia="zh-CN"/>
+        </w:rPr>
+        <w:t>CMD：进程执行的命令</w:t>
+      </w:r>
+    </w:p>
+    <w:p>
+      <w:pPr>
+        <w:rPr>
+          <w:rFonts w:hint="eastAsia" w:ascii="宋体" w:hAnsi="宋体" w:eastAsia="宋体" w:cs="宋体"/>
+          <w:sz w:val="24"/>
+          <w:szCs w:val="24"/>
+          <w:lang w:val="en-US" w:eastAsia="zh-CN"/>
+        </w:rPr>
+      </w:pPr>
     </w:p>
     <w:p>
       <w:pPr>
@@ -3637,151 +4689,244 @@
           <w:rFonts w:hint="eastAsia"/>
           <w:lang w:val="en-US" w:eastAsia="zh-CN"/>
         </w:rPr>
-        <w:t xml:space="preserve">Systemctl enable docker </w:t>
-      </w:r>
-    </w:p>
-    <w:p>
-      <w:pPr>
-        <w:rPr>
-          <w:rFonts w:hint="default"/>
-          <w:lang w:val="en-US" w:eastAsia="zh-CN"/>
-        </w:rPr>
-      </w:pPr>
-      <w:r>
-        <w:rPr>
-          <w:rFonts w:hint="eastAsia"/>
-          <w:lang w:val="en-US" w:eastAsia="zh-CN"/>
-        </w:rPr>
-        <w:t>开机自启动</w:t>
-      </w:r>
-    </w:p>
-    <w:p>
-      <w:pPr>
-        <w:rPr>
-          <w:rFonts w:hint="default"/>
-          <w:lang w:val="en-US" w:eastAsia="zh-CN"/>
-        </w:rPr>
-      </w:pPr>
-    </w:p>
-    <w:p>
-      <w:pPr>
-        <w:rPr>
-          <w:rFonts w:hint="default"/>
-          <w:lang w:val="en-US" w:eastAsia="zh-CN"/>
-        </w:rPr>
-      </w:pPr>
-    </w:p>
-    <w:p>
-      <w:pPr>
-        <w:rPr>
-          <w:rFonts w:hint="default"/>
-          <w:lang w:val="en-US" w:eastAsia="zh-CN"/>
-        </w:rPr>
-      </w:pPr>
-    </w:p>
-    <w:p>
-      <w:pPr>
-        <w:rPr>
-          <w:rFonts w:hint="default"/>
-          <w:lang w:val="en-US" w:eastAsia="zh-CN"/>
-        </w:rPr>
-      </w:pPr>
-    </w:p>
-    <w:p>
-      <w:pPr>
-        <w:rPr>
-          <w:rFonts w:hint="default"/>
-          <w:lang w:val="en-US" w:eastAsia="zh-CN"/>
-        </w:rPr>
-      </w:pPr>
-    </w:p>
-    <w:p>
-      <w:pPr>
-        <w:rPr>
-          <w:rFonts w:hint="default"/>
-          <w:lang w:val="en-US" w:eastAsia="zh-CN"/>
-        </w:rPr>
-      </w:pPr>
-    </w:p>
-    <w:p>
-      <w:pPr>
-        <w:rPr>
-          <w:rFonts w:hint="default"/>
-          <w:lang w:val="en-US" w:eastAsia="zh-CN"/>
-        </w:rPr>
-      </w:pPr>
-    </w:p>
-    <w:p>
-      <w:pPr>
-        <w:rPr>
-          <w:rFonts w:hint="default"/>
-          <w:lang w:val="en-US" w:eastAsia="zh-CN"/>
-        </w:rPr>
-      </w:pPr>
-    </w:p>
-    <w:p>
-      <w:pPr>
-        <w:rPr>
-          <w:rFonts w:hint="default"/>
-          <w:lang w:val="en-US" w:eastAsia="zh-CN"/>
-        </w:rPr>
-      </w:pPr>
-    </w:p>
-    <w:p>
-      <w:pPr>
-        <w:rPr>
-          <w:rFonts w:hint="default"/>
-          <w:lang w:val="en-US" w:eastAsia="zh-CN"/>
-        </w:rPr>
-      </w:pPr>
-    </w:p>
-    <w:p>
-      <w:pPr>
-        <w:rPr>
-          <w:rFonts w:hint="default"/>
-          <w:lang w:val="en-US" w:eastAsia="zh-CN"/>
-        </w:rPr>
-      </w:pPr>
-    </w:p>
-    <w:p>
-      <w:pPr>
-        <w:rPr>
-          <w:rFonts w:hint="default"/>
-          <w:lang w:val="en-US" w:eastAsia="zh-CN"/>
-        </w:rPr>
-      </w:pPr>
-    </w:p>
-    <w:p>
-      <w:pPr>
-        <w:rPr>
-          <w:rFonts w:hint="default"/>
-          <w:lang w:val="en-US" w:eastAsia="zh-CN"/>
-        </w:rPr>
-      </w:pPr>
-    </w:p>
-    <w:p>
-      <w:pPr>
-        <w:rPr>
-          <w:rFonts w:hint="default"/>
-          <w:lang w:val="en-US" w:eastAsia="zh-CN"/>
-        </w:rPr>
-      </w:pPr>
-    </w:p>
-    <w:p>
-      <w:pPr>
-        <w:rPr>
-          <w:rFonts w:hint="default"/>
-          <w:lang w:val="en-US" w:eastAsia="zh-CN"/>
-        </w:rPr>
-      </w:pPr>
-    </w:p>
-    <w:p>
-      <w:pPr>
-        <w:rPr>
-          <w:rFonts w:hint="default"/>
-          <w:lang w:val="en-US" w:eastAsia="zh-CN"/>
-        </w:rPr>
-      </w:pPr>
+        <w:t>ps -aux</w:t>
+      </w:r>
+    </w:p>
+    <w:p>
+      <w:pPr>
+        <w:rPr>
+          <w:rFonts w:hint="eastAsia"/>
+          <w:lang w:val="en-US" w:eastAsia="zh-CN"/>
+        </w:rPr>
+      </w:pPr>
+      <w:r>
+        <w:rPr>
+          <w:rFonts w:hint="eastAsia"/>
+          <w:lang w:val="en-US" w:eastAsia="zh-CN"/>
+        </w:rPr>
+        <w:t>USER：用户名</w:t>
+      </w:r>
+    </w:p>
+    <w:p>
+      <w:pPr>
+        <w:rPr>
+          <w:rFonts w:hint="eastAsia"/>
+          <w:lang w:val="en-US" w:eastAsia="zh-CN"/>
+        </w:rPr>
+      </w:pPr>
+      <w:r>
+        <w:rPr>
+          <w:rFonts w:hint="eastAsia"/>
+          <w:lang w:val="en-US" w:eastAsia="zh-CN"/>
+        </w:rPr>
+        <w:t>PID：进程ID</w:t>
+      </w:r>
+    </w:p>
+    <w:p>
+      <w:pPr>
+        <w:rPr>
+          <w:rFonts w:hint="eastAsia"/>
+          <w:lang w:val="en-US" w:eastAsia="zh-CN"/>
+        </w:rPr>
+      </w:pPr>
+      <w:r>
+        <w:rPr>
+          <w:rFonts w:hint="eastAsia"/>
+          <w:b/>
+          <w:bCs/>
+          <w:lang w:val="en-US" w:eastAsia="zh-CN"/>
+        </w:rPr>
+        <w:t>%CPU</w:t>
+      </w:r>
+      <w:r>
+        <w:rPr>
+          <w:rFonts w:hint="eastAsia"/>
+          <w:lang w:val="en-US" w:eastAsia="zh-CN"/>
+        </w:rPr>
+        <w:t>：进程占用的CPU百分比</w:t>
+      </w:r>
+    </w:p>
+    <w:p>
+      <w:pPr>
+        <w:rPr>
+          <w:rFonts w:hint="eastAsia"/>
+          <w:lang w:val="en-US" w:eastAsia="zh-CN"/>
+        </w:rPr>
+      </w:pPr>
+      <w:r>
+        <w:rPr>
+          <w:rFonts w:hint="eastAsia"/>
+          <w:b/>
+          <w:bCs/>
+          <w:lang w:val="en-US" w:eastAsia="zh-CN"/>
+        </w:rPr>
+        <w:t>%MEM</w:t>
+      </w:r>
+      <w:r>
+        <w:rPr>
+          <w:rFonts w:hint="eastAsia"/>
+          <w:lang w:val="en-US" w:eastAsia="zh-CN"/>
+        </w:rPr>
+        <w:t>：进程占用的内存百分比</w:t>
+      </w:r>
+    </w:p>
+    <w:p>
+      <w:pPr>
+        <w:rPr>
+          <w:rFonts w:hint="default"/>
+          <w:lang w:val="en-US" w:eastAsia="zh-CN"/>
+        </w:rPr>
+      </w:pPr>
+      <w:r>
+        <w:rPr>
+          <w:rFonts w:hint="eastAsia"/>
+          <w:b/>
+          <w:bCs/>
+          <w:lang w:val="en-US" w:eastAsia="zh-CN"/>
+        </w:rPr>
+        <w:t>VSZ</w:t>
+      </w:r>
+      <w:r>
+        <w:rPr>
+          <w:rFonts w:hint="eastAsia"/>
+          <w:lang w:val="en-US" w:eastAsia="zh-CN"/>
+        </w:rPr>
+        <w:t>：该进程使用的虚拟内存量（KB）</w:t>
+      </w:r>
+    </w:p>
+    <w:p>
+      <w:pPr>
+        <w:rPr>
+          <w:rFonts w:hint="eastAsia"/>
+          <w:lang w:val="en-US" w:eastAsia="zh-CN"/>
+        </w:rPr>
+      </w:pPr>
+      <w:r>
+        <w:rPr>
+          <w:rFonts w:hint="eastAsia"/>
+          <w:b/>
+          <w:bCs/>
+          <w:lang w:val="en-US" w:eastAsia="zh-CN"/>
+        </w:rPr>
+        <w:t>RSS</w:t>
+      </w:r>
+      <w:r>
+        <w:rPr>
+          <w:rFonts w:hint="eastAsia"/>
+          <w:lang w:val="en-US" w:eastAsia="zh-CN"/>
+        </w:rPr>
+        <w:t>：该进程使用的固定内存量（KB）</w:t>
+      </w:r>
+    </w:p>
+    <w:p>
+      <w:pPr>
+        <w:rPr>
+          <w:rFonts w:hint="eastAsia"/>
+          <w:lang w:val="en-US" w:eastAsia="zh-CN"/>
+        </w:rPr>
+      </w:pPr>
+      <w:r>
+        <w:rPr>
+          <w:rFonts w:hint="eastAsia"/>
+          <w:b/>
+          <w:bCs/>
+          <w:lang w:val="en-US" w:eastAsia="zh-CN"/>
+        </w:rPr>
+        <w:t>STAT</w:t>
+      </w:r>
+      <w:r>
+        <w:rPr>
+          <w:rFonts w:hint="eastAsia"/>
+          <w:lang w:val="en-US" w:eastAsia="zh-CN"/>
+        </w:rPr>
+        <w:t>：进程状态 S休眠  R 运行</w:t>
+      </w:r>
+    </w:p>
+    <w:p>
+      <w:pPr>
+        <w:rPr>
+          <w:rFonts w:hint="eastAsia"/>
+          <w:lang w:val="en-US" w:eastAsia="zh-CN"/>
+        </w:rPr>
+      </w:pPr>
+      <w:r>
+        <w:rPr>
+          <w:rFonts w:hint="eastAsia"/>
+          <w:lang w:val="en-US" w:eastAsia="zh-CN"/>
+        </w:rPr>
+        <w:t>START：进程触发执行时间</w:t>
+      </w:r>
+    </w:p>
+    <w:p>
+      <w:pPr>
+        <w:rPr>
+          <w:rFonts w:hint="default"/>
+          <w:lang w:val="en-US" w:eastAsia="zh-CN"/>
+        </w:rPr>
+      </w:pPr>
+      <w:r>
+        <w:rPr>
+          <w:rFonts w:hint="eastAsia"/>
+          <w:lang w:val="en-US" w:eastAsia="zh-CN"/>
+        </w:rPr>
+        <w:t xml:space="preserve">TIME：进程实际使用CPU的时间 </w:t>
+      </w:r>
+    </w:p>
+    <w:p>
+      <w:pPr>
+        <w:rPr>
+          <w:rFonts w:hint="default"/>
+          <w:lang w:val="en-US" w:eastAsia="zh-CN"/>
+        </w:rPr>
+      </w:pPr>
+      <w:r>
+        <w:rPr>
+          <w:rFonts w:ascii="宋体" w:hAnsi="宋体" w:eastAsia="宋体" w:cs="宋体"/>
+          <w:sz w:val="24"/>
+          <w:szCs w:val="24"/>
+        </w:rPr>
+        <w:drawing>
+          <wp:inline distT="0" distB="0" distL="114300" distR="114300">
+            <wp:extent cx="5276850" cy="822960"/>
+            <wp:effectExtent l="0" t="0" r="0" b="15240"/>
+            <wp:docPr id="4" name="图片 2" descr="IMG_256"/>
+            <wp:cNvGraphicFramePr>
+              <a:graphicFrameLocks xmlns:a="http://schemas.openxmlformats.org/drawingml/2006/main" noChangeAspect="1"/>
+            </wp:cNvGraphicFramePr>
+            <a:graphic xmlns:a="http://schemas.openxmlformats.org/drawingml/2006/main">
+              <a:graphicData uri="http://schemas.openxmlformats.org/drawingml/2006/picture">
+                <pic:pic xmlns:pic="http://schemas.openxmlformats.org/drawingml/2006/picture">
+                  <pic:nvPicPr>
+                    <pic:cNvPr id="4" name="图片 2" descr="IMG_256"/>
+                    <pic:cNvPicPr>
+                      <a:picLocks noChangeAspect="1"/>
+                    </pic:cNvPicPr>
+                  </pic:nvPicPr>
+                  <pic:blipFill>
+                    <a:blip r:embed="rId6"/>
+                    <a:stretch>
+                      <a:fillRect/>
+                    </a:stretch>
+                  </pic:blipFill>
+                  <pic:spPr>
+                    <a:xfrm>
+                      <a:off x="0" y="0"/>
+                      <a:ext cx="5276850" cy="822960"/>
+                    </a:xfrm>
+                    <a:prstGeom prst="rect">
+                      <a:avLst/>
+                    </a:prstGeom>
+                    <a:noFill/>
+                    <a:ln w="9525">
+                      <a:noFill/>
+                    </a:ln>
+                  </pic:spPr>
+                </pic:pic>
+              </a:graphicData>
+            </a:graphic>
+          </wp:inline>
+        </w:drawing>
+      </w:r>
     </w:p>
     <w:p>
       <w:pPr>
@@ -3805,7 +4950,120 @@
           <w:rFonts w:hint="eastAsia"/>
           <w:lang w:val="en-US" w:eastAsia="zh-CN"/>
         </w:rPr>
-        <w:t>top+jstack 分析线程</w:t>
+        <w:t>查找僵尸进程</w:t>
+      </w:r>
+    </w:p>
+    <w:p>
+      <w:pPr>
+        <w:rPr>
+          <w:rFonts w:ascii="微软雅黑" w:hAnsi="微软雅黑" w:eastAsia="微软雅黑" w:cs="微软雅黑"/>
+          <w:i w:val="0"/>
+          <w:caps w:val="0"/>
+          <w:color w:val="000000"/>
+          <w:spacing w:val="0"/>
+          <w:sz w:val="21"/>
+          <w:szCs w:val="21"/>
+        </w:rPr>
+      </w:pPr>
+      <w:r>
+        <w:rPr>
+          <w:rFonts w:ascii="微软雅黑" w:hAnsi="微软雅黑" w:eastAsia="微软雅黑" w:cs="微软雅黑"/>
+          <w:i w:val="0"/>
+          <w:caps w:val="0"/>
+          <w:color w:val="000000"/>
+          <w:spacing w:val="0"/>
+          <w:sz w:val="21"/>
+          <w:szCs w:val="21"/>
+        </w:rPr>
+        <w:t>ps -A -ostat,ppid,pid,cmd |grep -e '^[Zz]'</w:t>
+      </w:r>
+    </w:p>
+    <w:p>
+      <w:pPr>
+        <w:rPr>
+          <w:rFonts w:hint="eastAsia" w:ascii="微软雅黑" w:hAnsi="微软雅黑" w:eastAsia="微软雅黑" w:cs="微软雅黑"/>
+          <w:i w:val="0"/>
+          <w:caps w:val="0"/>
+          <w:color w:val="000000"/>
+          <w:spacing w:val="0"/>
+          <w:sz w:val="21"/>
+          <w:szCs w:val="21"/>
+          <w:lang w:val="en-US" w:eastAsia="zh-CN"/>
+        </w:rPr>
+      </w:pPr>
+      <w:r>
+        <w:rPr>
+          <w:rFonts w:hint="eastAsia" w:ascii="微软雅黑" w:hAnsi="微软雅黑" w:eastAsia="微软雅黑" w:cs="微软雅黑"/>
+          <w:i w:val="0"/>
+          <w:caps w:val="0"/>
+          <w:color w:val="000000"/>
+          <w:spacing w:val="0"/>
+          <w:sz w:val="21"/>
+          <w:szCs w:val="21"/>
+          <w:lang w:val="en-US" w:eastAsia="zh-CN"/>
+        </w:rPr>
+        <w:t xml:space="preserve">grep -e 表示 or操作 </w:t>
+      </w:r>
+    </w:p>
+    <w:p>
+      <w:pPr>
+        <w:rPr>
+          <w:rFonts w:hint="default" w:ascii="微软雅黑" w:hAnsi="微软雅黑" w:eastAsia="微软雅黑" w:cs="微软雅黑"/>
+          <w:i w:val="0"/>
+          <w:caps w:val="0"/>
+          <w:color w:val="000000"/>
+          <w:spacing w:val="0"/>
+          <w:sz w:val="21"/>
+          <w:szCs w:val="21"/>
+          <w:lang w:val="en-US" w:eastAsia="zh-CN"/>
+        </w:rPr>
+      </w:pPr>
+      <w:r>
+        <w:rPr>
+          <w:rFonts w:hint="eastAsia" w:ascii="微软雅黑" w:hAnsi="微软雅黑" w:eastAsia="微软雅黑" w:cs="微软雅黑"/>
+          <w:i w:val="0"/>
+          <w:caps w:val="0"/>
+          <w:color w:val="000000"/>
+          <w:spacing w:val="0"/>
+          <w:sz w:val="21"/>
+          <w:szCs w:val="21"/>
+          <w:lang w:val="en-US" w:eastAsia="zh-CN"/>
+        </w:rPr>
+        <w:t>^[Zz]表示以Z或z开头</w:t>
+      </w:r>
+    </w:p>
+    <w:p>
+      <w:pPr>
+        <w:pStyle w:val="3"/>
+        <w:bidi w:val="0"/>
+        <w:rPr>
+          <w:rFonts w:hint="eastAsia"/>
+          <w:lang w:val="en-US" w:eastAsia="zh-CN"/>
+        </w:rPr>
+      </w:pPr>
+      <w:r>
+        <w:rPr>
+          <w:rFonts w:hint="eastAsia"/>
+          <w:lang w:val="en-US" w:eastAsia="zh-CN"/>
+        </w:rPr>
+        <w:t>nohup 和 &amp;</w:t>
+      </w:r>
+    </w:p>
+    <w:p>
+      <w:pPr>
+        <w:pStyle w:val="4"/>
+        <w:bidi w:val="0"/>
+        <w:rPr>
+          <w:rFonts w:hint="eastAsia"/>
+          <w:lang w:val="en-US" w:eastAsia="zh-CN"/>
+        </w:rPr>
+      </w:pPr>
+      <w:r>
+        <w:rPr>
+          <w:rFonts w:hint="eastAsia"/>
+          <w:lang w:val="en-US" w:eastAsia="zh-CN"/>
+        </w:rPr>
+        <w:t>nohup</w:t>
       </w:r>
     </w:p>
     <w:p>
@@ -3813,6 +5071,729 @@
         <w:numPr>
           <w:ilvl w:val="0"/>
           <w:numId w:val="1"/>
+        </w:numPr>
+        <w:rPr>
+          <w:rFonts w:hint="eastAsia"/>
+          <w:lang w:val="en-US" w:eastAsia="zh-CN"/>
+        </w:rPr>
+      </w:pPr>
+      <w:r>
+        <w:rPr>
+          <w:rFonts w:hint="eastAsia"/>
+          <w:lang w:val="en-US" w:eastAsia="zh-CN"/>
+        </w:rPr>
+        <w:t>默认输出到nohup.out文件</w:t>
+      </w:r>
+    </w:p>
+    <w:p>
+      <w:pPr>
+        <w:numPr>
+          <w:ilvl w:val="0"/>
+          <w:numId w:val="1"/>
+        </w:numPr>
+        <w:rPr>
+          <w:rFonts w:hint="default"/>
+          <w:lang w:val="en-US" w:eastAsia="zh-CN"/>
+        </w:rPr>
+      </w:pPr>
+      <w:r>
+        <w:rPr>
+          <w:rFonts w:hint="eastAsia"/>
+          <w:lang w:val="en-US" w:eastAsia="zh-CN"/>
+        </w:rPr>
+        <w:t>ctrl+c发送SIGINT信号，程序会关闭</w:t>
+      </w:r>
+    </w:p>
+    <w:p>
+      <w:pPr>
+        <w:numPr>
+          <w:ilvl w:val="0"/>
+          <w:numId w:val="1"/>
+        </w:numPr>
+        <w:rPr>
+          <w:rFonts w:hint="eastAsia"/>
+          <w:lang w:val="en-US" w:eastAsia="zh-CN"/>
+        </w:rPr>
+      </w:pPr>
+      <w:r>
+        <w:rPr>
+          <w:rFonts w:hint="eastAsia"/>
+          <w:lang w:val="en-US" w:eastAsia="zh-CN"/>
+        </w:rPr>
+        <w:t>关闭session窗口发送SIGHUP信号，程序免疫</w:t>
+      </w:r>
+    </w:p>
+    <w:p>
+      <w:pPr>
+        <w:pStyle w:val="4"/>
+        <w:bidi w:val="0"/>
+        <w:rPr>
+          <w:rFonts w:hint="eastAsia"/>
+          <w:lang w:val="en-US" w:eastAsia="zh-CN"/>
+        </w:rPr>
+      </w:pPr>
+      <w:r>
+        <w:rPr>
+          <w:rFonts w:hint="eastAsia"/>
+          <w:lang w:val="en-US" w:eastAsia="zh-CN"/>
+        </w:rPr>
+        <w:t>&amp;</w:t>
+      </w:r>
+    </w:p>
+    <w:p>
+      <w:pPr>
+        <w:numPr>
+          <w:ilvl w:val="0"/>
+          <w:numId w:val="2"/>
+        </w:numPr>
+        <w:rPr>
+          <w:rFonts w:hint="eastAsia"/>
+          <w:lang w:val="en-US" w:eastAsia="zh-CN"/>
+        </w:rPr>
+      </w:pPr>
+      <w:r>
+        <w:rPr>
+          <w:rFonts w:hint="eastAsia"/>
+          <w:lang w:val="en-US" w:eastAsia="zh-CN"/>
+        </w:rPr>
+        <w:t>默认输出到终端</w:t>
+      </w:r>
+    </w:p>
+    <w:p>
+      <w:pPr>
+        <w:numPr>
+          <w:ilvl w:val="0"/>
+          <w:numId w:val="2"/>
+        </w:numPr>
+        <w:rPr>
+          <w:rFonts w:hint="default"/>
+          <w:lang w:val="en-US" w:eastAsia="zh-CN"/>
+        </w:rPr>
+      </w:pPr>
+      <w:r>
+        <w:rPr>
+          <w:rFonts w:hint="eastAsia"/>
+          <w:lang w:val="en-US" w:eastAsia="zh-CN"/>
+        </w:rPr>
+        <w:t>ctrl+c发送SIGINT信号，程序免疫</w:t>
+      </w:r>
+    </w:p>
+    <w:p>
+      <w:pPr>
+        <w:numPr>
+          <w:ilvl w:val="0"/>
+          <w:numId w:val="2"/>
+        </w:numPr>
+        <w:rPr>
+          <w:rFonts w:hint="default"/>
+          <w:lang w:val="en-US" w:eastAsia="zh-CN"/>
+        </w:rPr>
+      </w:pPr>
+      <w:r>
+        <w:rPr>
+          <w:rFonts w:hint="eastAsia"/>
+          <w:lang w:val="en-US" w:eastAsia="zh-CN"/>
+        </w:rPr>
+        <w:t>关闭session窗口发送SIGHUP信号，程序会关闭</w:t>
+      </w:r>
+    </w:p>
+    <w:p>
+      <w:pPr>
+        <w:numPr>
+          <w:ilvl w:val="0"/>
+          <w:numId w:val="0"/>
+        </w:numPr>
+        <w:rPr>
+          <w:rFonts w:hint="eastAsia"/>
+          <w:lang w:val="en-US" w:eastAsia="zh-CN"/>
+        </w:rPr>
+      </w:pPr>
+    </w:p>
+    <w:p>
+      <w:pPr>
+        <w:numPr>
+          <w:ilvl w:val="0"/>
+          <w:numId w:val="0"/>
+        </w:numPr>
+        <w:rPr>
+          <w:rFonts w:hint="default"/>
+          <w:b/>
+          <w:bCs/>
+          <w:lang w:val="en-US" w:eastAsia="zh-CN"/>
+        </w:rPr>
+      </w:pPr>
+      <w:r>
+        <w:rPr>
+          <w:rFonts w:hint="eastAsia"/>
+          <w:b/>
+          <w:bCs/>
+          <w:lang w:val="en-US" w:eastAsia="zh-CN"/>
+        </w:rPr>
+        <w:t>所以可以使用  nohup ./aa.sh &amp;  来同时免疫ctrl+c和关闭session</w:t>
+      </w:r>
+    </w:p>
+    <w:p>
+      <w:pPr>
+        <w:pStyle w:val="3"/>
+        <w:bidi w:val="0"/>
+        <w:rPr>
+          <w:rFonts w:hint="eastAsia"/>
+          <w:lang w:val="en-US" w:eastAsia="zh-CN"/>
+        </w:rPr>
+      </w:pPr>
+      <w:r>
+        <w:rPr>
+          <w:rFonts w:hint="eastAsia"/>
+          <w:lang w:val="en-US" w:eastAsia="zh-CN"/>
+        </w:rPr>
+        <w:t>Top</w:t>
+      </w:r>
+    </w:p>
+    <w:p>
+      <w:pPr>
+        <w:pStyle w:val="4"/>
+        <w:bidi w:val="0"/>
+        <w:rPr>
+          <w:rFonts w:hint="default"/>
+          <w:lang w:val="en-US" w:eastAsia="zh-CN"/>
+        </w:rPr>
+      </w:pPr>
+      <w:r>
+        <w:rPr>
+          <w:rFonts w:hint="eastAsia"/>
+          <w:lang w:val="en-US" w:eastAsia="zh-CN"/>
+        </w:rPr>
+        <w:t>OS理论知识</w:t>
+      </w:r>
+    </w:p>
+    <w:p>
+      <w:pPr>
+        <w:rPr>
+          <w:rFonts w:hint="eastAsia"/>
+          <w:lang w:val="en-US" w:eastAsia="zh-CN"/>
+        </w:rPr>
+      </w:pPr>
+      <w:r>
+        <w:rPr>
+          <w:rFonts w:hint="eastAsia"/>
+          <w:lang w:val="en-US" w:eastAsia="zh-CN"/>
+        </w:rPr>
+        <w:t>虚拟内存、驻留内存、共享内存</w:t>
+      </w:r>
+    </w:p>
+    <w:p>
+      <w:pPr>
+        <w:rPr>
+          <w:rFonts w:hint="eastAsia"/>
+          <w:lang w:val="en-US" w:eastAsia="zh-CN"/>
+        </w:rPr>
+      </w:pPr>
+      <w:r>
+        <w:rPr>
+          <w:rFonts w:hint="eastAsia"/>
+          <w:lang w:val="en-US" w:eastAsia="zh-CN"/>
+        </w:rPr>
+        <w:drawing>
+          <wp:inline distT="0" distB="0" distL="114300" distR="114300">
+            <wp:extent cx="5269865" cy="2298700"/>
+            <wp:effectExtent l="0" t="0" r="6985" b="6350"/>
+            <wp:docPr id="6" name="图片 6" descr="impicture_20201124_171912"/>
+            <wp:cNvGraphicFramePr>
+              <a:graphicFrameLocks xmlns:a="http://schemas.openxmlformats.org/drawingml/2006/main" noChangeAspect="1"/>
+            </wp:cNvGraphicFramePr>
+            <a:graphic xmlns:a="http://schemas.openxmlformats.org/drawingml/2006/main">
+              <a:graphicData uri="http://schemas.openxmlformats.org/drawingml/2006/picture">
+                <pic:pic xmlns:pic="http://schemas.openxmlformats.org/drawingml/2006/picture">
+                  <pic:nvPicPr>
+                    <pic:cNvPr id="6" name="图片 6" descr="impicture_20201124_171912"/>
+                    <pic:cNvPicPr>
+                      <a:picLocks noChangeAspect="1"/>
+                    </pic:cNvPicPr>
+                  </pic:nvPicPr>
+                  <pic:blipFill>
+                    <a:blip r:embed="rId7"/>
+                    <a:stretch>
+                      <a:fillRect/>
+                    </a:stretch>
+                  </pic:blipFill>
+                  <pic:spPr>
+                    <a:xfrm>
+                      <a:off x="0" y="0"/>
+                      <a:ext cx="5269865" cy="2298700"/>
+                    </a:xfrm>
+                    <a:prstGeom prst="rect">
+                      <a:avLst/>
+                    </a:prstGeom>
+                  </pic:spPr>
+                </pic:pic>
+              </a:graphicData>
+            </a:graphic>
+          </wp:inline>
+        </w:drawing>
+      </w:r>
+    </w:p>
+    <w:p>
+      <w:pPr>
+        <w:pStyle w:val="5"/>
+        <w:bidi w:val="0"/>
+        <w:rPr>
+          <w:rFonts w:hint="default"/>
+          <w:lang w:val="en-US" w:eastAsia="zh-CN"/>
+        </w:rPr>
+      </w:pPr>
+      <w:r>
+        <w:rPr>
+          <w:rFonts w:hint="eastAsia"/>
+          <w:lang w:val="en-US" w:eastAsia="zh-CN"/>
+        </w:rPr>
+        <w:t>虚拟内存VIRT</w:t>
+      </w:r>
+    </w:p>
+    <w:p>
+      <w:pPr>
+        <w:pStyle w:val="5"/>
+        <w:bidi w:val="0"/>
+        <w:rPr>
+          <w:rFonts w:hint="default"/>
+          <w:lang w:val="en-US" w:eastAsia="zh-CN"/>
+        </w:rPr>
+      </w:pPr>
+      <w:r>
+        <w:rPr>
+          <w:rFonts w:hint="eastAsia"/>
+          <w:lang w:val="en-US" w:eastAsia="zh-CN"/>
+        </w:rPr>
+        <w:t>驻留内存RES</w:t>
+      </w:r>
+    </w:p>
+    <w:p>
+      <w:pPr>
+        <w:pStyle w:val="5"/>
+        <w:bidi w:val="0"/>
+        <w:rPr>
+          <w:rFonts w:hint="eastAsia"/>
+          <w:lang w:val="en-US" w:eastAsia="zh-CN"/>
+        </w:rPr>
+      </w:pPr>
+      <w:r>
+        <w:rPr>
+          <w:rFonts w:hint="eastAsia"/>
+          <w:lang w:val="en-US" w:eastAsia="zh-CN"/>
+        </w:rPr>
+        <w:t>共享内存SHR</w:t>
+      </w:r>
+    </w:p>
+    <w:p>
+      <w:pPr>
+        <w:pStyle w:val="5"/>
+        <w:bidi w:val="0"/>
+        <w:rPr>
+          <w:rFonts w:hint="eastAsia"/>
+          <w:lang w:val="en-US" w:eastAsia="zh-CN"/>
+        </w:rPr>
+      </w:pPr>
+      <w:r>
+        <w:rPr>
+          <w:rFonts w:hint="eastAsia"/>
+          <w:lang w:val="en-US" w:eastAsia="zh-CN"/>
+        </w:rPr>
+        <w:t>独占内存</w:t>
+      </w:r>
+    </w:p>
+    <w:p>
+      <w:pPr>
+        <w:rPr>
+          <w:rFonts w:hint="eastAsia"/>
+          <w:lang w:val="en-US" w:eastAsia="zh-CN"/>
+        </w:rPr>
+      </w:pPr>
+      <w:r>
+        <w:rPr>
+          <w:rFonts w:hint="eastAsia"/>
+          <w:lang w:val="en-US" w:eastAsia="zh-CN"/>
+        </w:rPr>
+        <w:t>要计算一个进程独占的内存大小，只需要驻留内存-共享内存即可（RES-SHR）</w:t>
+      </w:r>
+    </w:p>
+    <w:p>
+      <w:pPr>
+        <w:rPr>
+          <w:rFonts w:hint="eastAsia"/>
+          <w:lang w:val="en-US" w:eastAsia="zh-CN"/>
+        </w:rPr>
+      </w:pPr>
+    </w:p>
+    <w:p>
+      <w:pPr>
+        <w:rPr>
+          <w:rFonts w:hint="eastAsia"/>
+          <w:lang w:val="en-US" w:eastAsia="zh-CN"/>
+        </w:rPr>
+      </w:pPr>
+    </w:p>
+    <w:p>
+      <w:pPr>
+        <w:pStyle w:val="4"/>
+        <w:bidi w:val="0"/>
+        <w:rPr>
+          <w:rFonts w:hint="default"/>
+          <w:lang w:val="en-US" w:eastAsia="zh-CN"/>
+        </w:rPr>
+      </w:pPr>
+      <w:r>
+        <w:rPr>
+          <w:rFonts w:hint="eastAsia"/>
+          <w:lang w:val="en-US" w:eastAsia="zh-CN"/>
+        </w:rPr>
+        <w:t>操作技巧</w:t>
+      </w:r>
+    </w:p>
+    <w:p>
+      <w:pPr>
+        <w:pStyle w:val="5"/>
+        <w:bidi w:val="0"/>
+        <w:rPr>
+          <w:rFonts w:hint="default"/>
+          <w:lang w:val="en-US" w:eastAsia="zh-CN"/>
+        </w:rPr>
+      </w:pPr>
+      <w:r>
+        <w:rPr>
+          <w:rFonts w:hint="eastAsia"/>
+          <w:lang w:val="en-US" w:eastAsia="zh-CN"/>
+        </w:rPr>
+        <w:t>排序</w:t>
+      </w:r>
+    </w:p>
+    <w:p>
+      <w:pPr>
+        <w:numPr>
+          <w:ilvl w:val="0"/>
+          <w:numId w:val="0"/>
+        </w:numPr>
+        <w:rPr>
+          <w:rFonts w:hint="eastAsia"/>
+          <w:lang w:val="en-US" w:eastAsia="zh-CN"/>
+        </w:rPr>
+      </w:pPr>
+      <w:r>
+        <w:rPr>
+          <w:rFonts w:hint="eastAsia"/>
+          <w:lang w:val="en-US" w:eastAsia="zh-CN"/>
+        </w:rPr>
+        <w:t>shift+&gt;或者shift+&lt;，分别按照某个列排序</w:t>
+      </w:r>
+    </w:p>
+    <w:p>
+      <w:pPr>
+        <w:numPr>
+          <w:ilvl w:val="0"/>
+          <w:numId w:val="0"/>
+        </w:numPr>
+        <w:rPr>
+          <w:rFonts w:hint="default"/>
+          <w:lang w:val="en-US" w:eastAsia="zh-CN"/>
+        </w:rPr>
+      </w:pPr>
+      <w:r>
+        <w:rPr>
+          <w:rFonts w:hint="eastAsia"/>
+          <w:lang w:val="en-US" w:eastAsia="zh-CN"/>
+        </w:rPr>
+        <w:t>ctrl+m按照内存%MEM排序，ctrl+p按照%CPU排序</w:t>
+      </w:r>
+    </w:p>
+    <w:p>
+      <w:pPr>
+        <w:pStyle w:val="5"/>
+        <w:bidi w:val="0"/>
+        <w:rPr>
+          <w:rFonts w:hint="default"/>
+          <w:lang w:val="en-US" w:eastAsia="zh-CN"/>
+        </w:rPr>
+      </w:pPr>
+      <w:r>
+        <w:rPr>
+          <w:rFonts w:hint="eastAsia"/>
+          <w:lang w:val="en-US" w:eastAsia="zh-CN"/>
+        </w:rPr>
+        <w:t>添加列</w:t>
+      </w:r>
+    </w:p>
+    <w:p>
+      <w:pPr>
+        <w:numPr>
+          <w:ilvl w:val="0"/>
+          <w:numId w:val="0"/>
+        </w:numPr>
+        <w:rPr>
+          <w:rFonts w:hint="default"/>
+          <w:lang w:val="en-US" w:eastAsia="zh-CN"/>
+        </w:rPr>
+      </w:pPr>
+      <w:r>
+        <w:rPr>
+          <w:rFonts w:hint="eastAsia"/>
+          <w:lang w:val="en-US" w:eastAsia="zh-CN"/>
+        </w:rPr>
+        <w:t>按f，光标移动到指定列上，按d，出现*号，按q返回，这是就会出现该列信息</w:t>
+      </w:r>
+    </w:p>
+    <w:p>
+      <w:pPr>
+        <w:rPr>
+          <w:rFonts w:hint="default"/>
+          <w:lang w:val="en-US" w:eastAsia="zh-CN"/>
+        </w:rPr>
+      </w:pPr>
+    </w:p>
+    <w:p>
+      <w:pPr>
+        <w:rPr>
+          <w:rFonts w:hint="default"/>
+          <w:lang w:val="en-US" w:eastAsia="zh-CN"/>
+        </w:rPr>
+      </w:pPr>
+    </w:p>
+    <w:p>
+      <w:pPr>
+        <w:pStyle w:val="3"/>
+        <w:bidi w:val="0"/>
+        <w:rPr>
+          <w:rFonts w:hint="eastAsia"/>
+          <w:lang w:val="en-US" w:eastAsia="zh-CN"/>
+        </w:rPr>
+      </w:pPr>
+      <w:r>
+        <w:rPr>
+          <w:rFonts w:hint="eastAsia"/>
+          <w:lang w:val="en-US" w:eastAsia="zh-CN"/>
+        </w:rPr>
+        <w:t>-service和-systemctl</w:t>
+      </w:r>
+    </w:p>
+    <w:p>
+      <w:pPr>
+        <w:pStyle w:val="4"/>
+        <w:bidi w:val="0"/>
+        <w:rPr>
+          <w:rFonts w:hint="eastAsia"/>
+          <w:lang w:val="en-US" w:eastAsia="zh-CN"/>
+        </w:rPr>
+      </w:pPr>
+      <w:r>
+        <w:rPr>
+          <w:rFonts w:hint="eastAsia"/>
+          <w:lang w:val="en-US" w:eastAsia="zh-CN"/>
+        </w:rPr>
+        <w:t xml:space="preserve">service docker start / systemctl start docker </w:t>
+      </w:r>
+    </w:p>
+    <w:p>
+      <w:pPr>
+        <w:rPr>
+          <w:rFonts w:hint="default"/>
+          <w:lang w:val="en-US" w:eastAsia="zh-CN"/>
+        </w:rPr>
+      </w:pPr>
+      <w:r>
+        <w:rPr>
+          <w:rFonts w:hint="eastAsia"/>
+          <w:lang w:val="en-US" w:eastAsia="zh-CN"/>
+        </w:rPr>
+        <w:t>启动docker服务</w:t>
+      </w:r>
+    </w:p>
+    <w:p>
+      <w:pPr>
+        <w:pStyle w:val="4"/>
+        <w:bidi w:val="0"/>
+        <w:rPr>
+          <w:rFonts w:hint="eastAsia"/>
+          <w:lang w:val="en-US" w:eastAsia="zh-CN"/>
+        </w:rPr>
+      </w:pPr>
+      <w:r>
+        <w:rPr>
+          <w:rFonts w:hint="eastAsia"/>
+          <w:lang w:val="en-US" w:eastAsia="zh-CN"/>
+        </w:rPr>
+        <w:t xml:space="preserve">systemctl enable docker </w:t>
+      </w:r>
+    </w:p>
+    <w:p>
+      <w:pPr>
+        <w:rPr>
+          <w:rFonts w:hint="default"/>
+          <w:lang w:val="en-US" w:eastAsia="zh-CN"/>
+        </w:rPr>
+      </w:pPr>
+      <w:r>
+        <w:rPr>
+          <w:rFonts w:hint="eastAsia"/>
+          <w:lang w:val="en-US" w:eastAsia="zh-CN"/>
+        </w:rPr>
+        <w:t>开机自启动</w:t>
+      </w:r>
+    </w:p>
+    <w:p>
+      <w:pPr>
+        <w:rPr>
+          <w:rFonts w:hint="default"/>
+          <w:lang w:val="en-US" w:eastAsia="zh-CN"/>
+        </w:rPr>
+      </w:pPr>
+    </w:p>
+    <w:p>
+      <w:pPr>
+        <w:rPr>
+          <w:rFonts w:hint="default"/>
+          <w:lang w:val="en-US" w:eastAsia="zh-CN"/>
+        </w:rPr>
+      </w:pPr>
+    </w:p>
+    <w:p>
+      <w:pPr>
+        <w:rPr>
+          <w:rFonts w:hint="default"/>
+          <w:lang w:val="en-US" w:eastAsia="zh-CN"/>
+        </w:rPr>
+      </w:pPr>
+    </w:p>
+    <w:p>
+      <w:pPr>
+        <w:rPr>
+          <w:rFonts w:hint="default"/>
+          <w:lang w:val="en-US" w:eastAsia="zh-CN"/>
+        </w:rPr>
+      </w:pPr>
+    </w:p>
+    <w:p>
+      <w:pPr>
+        <w:rPr>
+          <w:rFonts w:hint="default"/>
+          <w:lang w:val="en-US" w:eastAsia="zh-CN"/>
+        </w:rPr>
+      </w:pPr>
+    </w:p>
+    <w:p>
+      <w:pPr>
+        <w:rPr>
+          <w:rFonts w:hint="default"/>
+          <w:lang w:val="en-US" w:eastAsia="zh-CN"/>
+        </w:rPr>
+      </w:pPr>
+    </w:p>
+    <w:p>
+      <w:pPr>
+        <w:rPr>
+          <w:rFonts w:hint="default"/>
+          <w:lang w:val="en-US" w:eastAsia="zh-CN"/>
+        </w:rPr>
+      </w:pPr>
+    </w:p>
+    <w:p>
+      <w:pPr>
+        <w:rPr>
+          <w:rFonts w:hint="default"/>
+          <w:lang w:val="en-US" w:eastAsia="zh-CN"/>
+        </w:rPr>
+      </w:pPr>
+    </w:p>
+    <w:p>
+      <w:pPr>
+        <w:rPr>
+          <w:rFonts w:hint="default"/>
+          <w:lang w:val="en-US" w:eastAsia="zh-CN"/>
+        </w:rPr>
+      </w:pPr>
+    </w:p>
+    <w:p>
+      <w:pPr>
+        <w:rPr>
+          <w:rFonts w:hint="default"/>
+          <w:lang w:val="en-US" w:eastAsia="zh-CN"/>
+        </w:rPr>
+      </w:pPr>
+    </w:p>
+    <w:p>
+      <w:pPr>
+        <w:rPr>
+          <w:rFonts w:hint="default"/>
+          <w:lang w:val="en-US" w:eastAsia="zh-CN"/>
+        </w:rPr>
+      </w:pPr>
+    </w:p>
+    <w:p>
+      <w:pPr>
+        <w:rPr>
+          <w:rFonts w:hint="default"/>
+          <w:lang w:val="en-US" w:eastAsia="zh-CN"/>
+        </w:rPr>
+      </w:pPr>
+    </w:p>
+    <w:p>
+      <w:pPr>
+        <w:rPr>
+          <w:rFonts w:hint="default"/>
+          <w:lang w:val="en-US" w:eastAsia="zh-CN"/>
+        </w:rPr>
+      </w:pPr>
+    </w:p>
+    <w:p>
+      <w:pPr>
+        <w:rPr>
+          <w:rFonts w:hint="default"/>
+          <w:lang w:val="en-US" w:eastAsia="zh-CN"/>
+        </w:rPr>
+      </w:pPr>
+    </w:p>
+    <w:p>
+      <w:pPr>
+        <w:rPr>
+          <w:rFonts w:hint="default"/>
+          <w:lang w:val="en-US" w:eastAsia="zh-CN"/>
+        </w:rPr>
+      </w:pPr>
+    </w:p>
+    <w:p>
+      <w:pPr>
+        <w:rPr>
+          <w:rFonts w:hint="default"/>
+          <w:lang w:val="en-US" w:eastAsia="zh-CN"/>
+        </w:rPr>
+      </w:pPr>
+    </w:p>
+    <w:p>
+      <w:pPr>
+        <w:rPr>
+          <w:rFonts w:hint="default"/>
+          <w:lang w:val="en-US" w:eastAsia="zh-CN"/>
+        </w:rPr>
+      </w:pPr>
+    </w:p>
+    <w:p>
+      <w:pPr>
+        <w:pStyle w:val="4"/>
+        <w:bidi w:val="0"/>
+        <w:rPr>
+          <w:rFonts w:hint="eastAsia"/>
+          <w:lang w:val="en-US" w:eastAsia="zh-CN"/>
+        </w:rPr>
+      </w:pPr>
+      <w:r>
+        <w:rPr>
+          <w:rFonts w:hint="eastAsia"/>
+          <w:lang w:val="en-US" w:eastAsia="zh-CN"/>
+        </w:rPr>
+        <w:t>top+jstack 分析线程</w:t>
+      </w:r>
+    </w:p>
+    <w:p>
+      <w:pPr>
+        <w:numPr>
+          <w:ilvl w:val="0"/>
+          <w:numId w:val="3"/>
         </w:numPr>
         <w:rPr>
           <w:rFonts w:hint="eastAsia"/>
@@ -3881,7 +5862,7 @@
                     </pic:cNvPicPr>
                   </pic:nvPicPr>
                   <pic:blipFill>
-                    <a:blip r:embed="rId4"/>
+                    <a:blip r:embed="rId8"/>
                     <a:stretch>
                       <a:fillRect/>
                     </a:stretch>
@@ -4064,7 +6045,7 @@
                     </pic:cNvPicPr>
                   </pic:nvPicPr>
                   <pic:blipFill>
-                    <a:blip r:embed="rId5"/>
+                    <a:blip r:embed="rId9"/>
                     <a:stretch>
                       <a:fillRect/>
                     </a:stretch>
@@ -4101,6 +6082,282 @@
         </w:rPr>
       </w:pPr>
     </w:p>
+    <w:p>
+      <w:pPr>
+        <w:numPr>
+          <w:ilvl w:val="0"/>
+          <w:numId w:val="0"/>
+        </w:numPr>
+        <w:rPr>
+          <w:rFonts w:hint="default"/>
+          <w:lang w:val="en-US" w:eastAsia="zh-CN"/>
+        </w:rPr>
+      </w:pPr>
+    </w:p>
+    <w:p>
+      <w:pPr>
+        <w:pStyle w:val="3"/>
+        <w:bidi w:val="0"/>
+        <w:rPr>
+          <w:rFonts w:hint="default"/>
+          <w:lang w:val="en-US" w:eastAsia="zh-CN"/>
+        </w:rPr>
+      </w:pPr>
+      <w:r>
+        <w:rPr>
+          <w:rFonts w:hint="eastAsia"/>
+          <w:lang w:val="en-US" w:eastAsia="zh-CN"/>
+        </w:rPr>
+        <w:t>ssh远程登录</w:t>
+      </w:r>
+    </w:p>
+    <w:p>
+      <w:pPr>
+        <w:numPr>
+          <w:ilvl w:val="0"/>
+          <w:numId w:val="0"/>
+        </w:numPr>
+        <w:rPr>
+          <w:rFonts w:hint="default"/>
+          <w:lang w:val="en-US" w:eastAsia="zh-CN"/>
+        </w:rPr>
+      </w:pPr>
+      <w:r>
+        <w:rPr>
+          <w:rFonts w:hint="eastAsia"/>
+          <w:lang w:val="en-US" w:eastAsia="zh-CN"/>
+        </w:rPr>
+        <w:t>目标：</w:t>
+      </w:r>
+    </w:p>
+    <w:p>
+      <w:pPr>
+        <w:numPr>
+          <w:ilvl w:val="0"/>
+          <w:numId w:val="0"/>
+        </w:numPr>
+        <w:rPr>
+          <w:rFonts w:hint="default"/>
+          <w:lang w:val="en-US" w:eastAsia="zh-CN"/>
+        </w:rPr>
+      </w:pPr>
+      <w:r>
+        <w:rPr>
+          <w:rFonts w:hint="eastAsia"/>
+          <w:lang w:val="en-US" w:eastAsia="zh-CN"/>
+        </w:rPr>
+        <w:t>服务器B要使用ssh登录服务器A</w:t>
+      </w:r>
+    </w:p>
+    <w:p>
+      <w:pPr>
+        <w:numPr>
+          <w:ilvl w:val="0"/>
+          <w:numId w:val="0"/>
+        </w:numPr>
+        <w:rPr>
+          <w:rFonts w:hint="eastAsia"/>
+          <w:lang w:val="en-US" w:eastAsia="zh-CN"/>
+        </w:rPr>
+      </w:pPr>
+      <w:r>
+        <w:rPr>
+          <w:rFonts w:hint="eastAsia"/>
+          <w:lang w:val="en-US" w:eastAsia="zh-CN"/>
+        </w:rPr>
+        <w:t>ssh</w:t>
+      </w:r>
+    </w:p>
+    <w:p>
+      <w:pPr>
+        <w:numPr>
+          <w:ilvl w:val="0"/>
+          <w:numId w:val="4"/>
+        </w:numPr>
+        <w:rPr>
+          <w:rFonts w:hint="eastAsia"/>
+          <w:lang w:val="en-US" w:eastAsia="zh-CN"/>
+        </w:rPr>
+      </w:pPr>
+      <w:r>
+        <w:rPr>
+          <w:rFonts w:hint="eastAsia"/>
+          <w:lang w:val="en-US" w:eastAsia="zh-CN"/>
+        </w:rPr>
+        <w:t xml:space="preserve">A和B的root目录下命令生成.ssh目录、秘钥和公钥  </w:t>
+      </w:r>
+      <w:r>
+        <w:rPr>
+          <w:rFonts w:ascii="微软雅黑" w:hAnsi="微软雅黑" w:eastAsia="微软雅黑" w:cs="微软雅黑"/>
+          <w:i w:val="0"/>
+          <w:caps w:val="0"/>
+          <w:color w:val="3D4450"/>
+          <w:spacing w:val="0"/>
+          <w:sz w:val="18"/>
+          <w:szCs w:val="18"/>
+          <w:shd w:val="clear" w:fill="FFFFFF"/>
+        </w:rPr>
+        <w:t>ssh-keygen -t rsa</w:t>
+      </w:r>
+    </w:p>
+    <w:p>
+      <w:pPr>
+        <w:numPr>
+          <w:ilvl w:val="0"/>
+          <w:numId w:val="4"/>
+        </w:numPr>
+        <w:rPr>
+          <w:rFonts w:hint="default"/>
+          <w:lang w:val="en-US" w:eastAsia="zh-CN"/>
+        </w:rPr>
+      </w:pPr>
+      <w:r>
+        <w:rPr>
+          <w:rFonts w:hint="eastAsia"/>
+          <w:lang w:val="en-US" w:eastAsia="zh-CN"/>
+        </w:rPr>
+        <w:t>A的.ssh下创建文件authorized_keys（权限644），将B的公钥放到里面</w:t>
+      </w:r>
+    </w:p>
+    <w:p>
+      <w:pPr>
+        <w:numPr>
+          <w:ilvl w:val="0"/>
+          <w:numId w:val="4"/>
+        </w:numPr>
+        <w:rPr>
+          <w:rFonts w:hint="default"/>
+          <w:lang w:val="en-US" w:eastAsia="zh-CN"/>
+        </w:rPr>
+      </w:pPr>
+      <w:r>
+        <w:rPr>
+          <w:rFonts w:hint="eastAsia"/>
+          <w:lang w:val="en-US" w:eastAsia="zh-CN"/>
+        </w:rPr>
+        <w:t>A的/etc/ssh/sshd_config下面增加 “root@B服务器IP”</w:t>
+      </w:r>
+    </w:p>
+    <w:p>
+      <w:pPr>
+        <w:numPr>
+          <w:ilvl w:val="0"/>
+          <w:numId w:val="4"/>
+        </w:numPr>
+        <w:rPr>
+          <w:rFonts w:hint="default"/>
+          <w:lang w:val="en-US" w:eastAsia="zh-CN"/>
+        </w:rPr>
+      </w:pPr>
+      <w:r>
+        <w:rPr>
+          <w:rFonts w:hint="eastAsia"/>
+          <w:lang w:val="en-US" w:eastAsia="zh-CN"/>
+        </w:rPr>
+        <w:t>A的/etc/ssh/sshd_config设置PermitRootLogin yes 表示可以使用root用户登录</w:t>
+      </w:r>
+    </w:p>
+    <w:p>
+      <w:pPr>
+        <w:numPr>
+          <w:ilvl w:val="0"/>
+          <w:numId w:val="4"/>
+        </w:numPr>
+        <w:rPr>
+          <w:rFonts w:hint="default"/>
+          <w:lang w:val="en-US" w:eastAsia="zh-CN"/>
+        </w:rPr>
+      </w:pPr>
+      <w:r>
+        <w:rPr>
+          <w:rFonts w:hint="eastAsia"/>
+          <w:lang w:val="en-US" w:eastAsia="zh-CN"/>
+        </w:rPr>
+        <w:t>A重启ssh  server sshd restart</w:t>
+      </w:r>
+    </w:p>
+    <w:p>
+      <w:pPr>
+        <w:widowControl w:val="0"/>
+        <w:numPr>
+          <w:ilvl w:val="0"/>
+          <w:numId w:val="0"/>
+        </w:numPr>
+        <w:jc w:val="both"/>
+        <w:rPr>
+          <w:rFonts w:hint="eastAsia"/>
+          <w:lang w:val="en-US" w:eastAsia="zh-CN"/>
+        </w:rPr>
+      </w:pPr>
+      <w:r>
+        <w:rPr>
+          <w:rFonts w:hint="eastAsia"/>
+          <w:lang w:val="en-US" w:eastAsia="zh-CN"/>
+        </w:rPr>
+        <w:t>如果A也要使用ssh登录服务器B，则进行相反操作，即将A的公钥放到B的/root/.ssh/authorized_keys中，root@ip放到/etc/sshd/sshd_config中</w:t>
+      </w:r>
+    </w:p>
+    <w:p>
+      <w:pPr>
+        <w:widowControl w:val="0"/>
+        <w:numPr>
+          <w:ilvl w:val="0"/>
+          <w:numId w:val="0"/>
+        </w:numPr>
+        <w:jc w:val="both"/>
+        <w:rPr>
+          <w:rFonts w:hint="eastAsia"/>
+          <w:lang w:val="en-US" w:eastAsia="zh-CN"/>
+        </w:rPr>
+      </w:pPr>
+    </w:p>
+    <w:p>
+      <w:pPr>
+        <w:widowControl w:val="0"/>
+        <w:numPr>
+          <w:ilvl w:val="0"/>
+          <w:numId w:val="0"/>
+        </w:numPr>
+        <w:jc w:val="both"/>
+        <w:rPr>
+          <w:rFonts w:hint="default"/>
+          <w:lang w:val="en-US" w:eastAsia="zh-CN"/>
+        </w:rPr>
+      </w:pPr>
+      <w:r>
+        <w:rPr>
+          <w:rFonts w:hint="eastAsia"/>
+          <w:lang w:val="en-US" w:eastAsia="zh-CN"/>
+        </w:rPr>
+        <w:t>原理：生成私钥和公钥，将公钥放到想要ssh登录的服务器中，在使用ssh登录远程服务器时，发送私钥，这样如果远程服务器中有当前服务器的公钥，则私钥和公钥就能够匹配，就能够实现ssh登录。</w:t>
+      </w:r>
+    </w:p>
+    <w:p>
+      <w:pPr>
+        <w:widowControl w:val="0"/>
+        <w:numPr>
+          <w:ilvl w:val="0"/>
+          <w:numId w:val="0"/>
+        </w:numPr>
+        <w:jc w:val="both"/>
+        <w:rPr>
+          <w:rFonts w:hint="default"/>
+          <w:lang w:val="en-US" w:eastAsia="zh-CN"/>
+        </w:rPr>
+      </w:pPr>
+    </w:p>
+    <w:p>
+      <w:pPr>
+        <w:numPr>
+          <w:ilvl w:val="0"/>
+          <w:numId w:val="0"/>
+        </w:numPr>
+        <w:rPr>
+          <w:rFonts w:hint="default"/>
+          <w:lang w:val="en-US" w:eastAsia="zh-CN"/>
+        </w:rPr>
+      </w:pPr>
+    </w:p>
     <w:sectPr>
       <w:pgSz w:w="11906" w:h="16838"/>
       <w:pgMar w:top="1440" w:right="1800" w:bottom="1440" w:left="1800" w:header="851" w:footer="992" w:gutter="0"/>
@@ -4114,6 +6371,18 @@
 <file path=word/numbering.xml><?xml version="1.0" encoding="utf-8"?>
 <w:numbering xmlns:wpc="http://schemas.microsoft.com/office/word/2010/wordprocessingCanvas" xmlns:mc="http://schemas.openxmlformats.org/markup-compatibility/2006" xmlns:o="urn:schemas-microsoft-com:office:office" xmlns:r="http://schemas.openxmlformats.org/officeDocument/2006/relationships" xmlns:m="http://schemas.openxmlformats.org/officeDocument/2006/math" xmlns:v="urn:schemas-microsoft-com:vml" xmlns:wp14="http://schemas.microsoft.com/office/word/2010/wordprocessingDrawing" xmlns:wp="http://schemas.openxmlformats.org/drawingml/2006/wordprocessingDrawing" xmlns:w10="urn:schemas-microsoft-com:office:word" xmlns:w="http://schemas.openxmlformats.org/wordprocessingml/2006/main" xmlns:w14="http://schemas.microsoft.com/office/word/2010/wordml" xmlns:wpg="http://schemas.microsoft.com/office/word/2010/wordprocessingGroup" xmlns:wpi="http://schemas.microsoft.com/office/word/2010/wordprocessingInk" xmlns:wne="http://schemas.microsoft.com/office/word/2006/wordml" xmlns:wps="http://schemas.microsoft.com/office/word/2010/wordprocessingShape" mc:Ignorable="w14 wp14">
   <w:abstractNum w:abstractNumId="0">
+    <w:nsid w:val="845911A4"/>
+    <w:multiLevelType w:val="singleLevel"/>
+    <w:tmpl w:val="845911A4"/>
+    <w:lvl w:ilvl="0" w:tentative="0">
+      <w:start w:val="1"/>
+      <w:numFmt w:val="decimal"/>
+      <w:suff w:val="nothing"/>
+      <w:lvlText w:val="%1、"/>
+      <w:lvlJc w:val="left"/>
+    </w:lvl>
+  </w:abstractNum>
+  <w:abstractNum w:abstractNumId="1">
     <w:nsid w:val="BB335B2B"/>
     <w:multiLevelType w:val="singleLevel"/>
     <w:tmpl w:val="BB335B2B"/>
@@ -4125,8 +6394,41 @@
       <w:lvlJc w:val="left"/>
     </w:lvl>
   </w:abstractNum>
+  <w:abstractNum w:abstractNumId="2">
+    <w:nsid w:val="0A687CA2"/>
+    <w:multiLevelType w:val="singleLevel"/>
+    <w:tmpl w:val="0A687CA2"/>
+    <w:lvl w:ilvl="0" w:tentative="0">
+      <w:start w:val="1"/>
+      <w:numFmt w:val="decimal"/>
+      <w:suff w:val="nothing"/>
+      <w:lvlText w:val="%1、"/>
+      <w:lvlJc w:val="left"/>
+    </w:lvl>
+  </w:abstractNum>
+  <w:abstractNum w:abstractNumId="3">
+    <w:nsid w:val="750821E2"/>
+    <w:multiLevelType w:val="singleLevel"/>
+    <w:tmpl w:val="750821E2"/>
+    <w:lvl w:ilvl="0" w:tentative="0">
+      <w:start w:val="1"/>
+      <w:numFmt w:val="decimal"/>
+      <w:suff w:val="nothing"/>
+      <w:lvlText w:val="%1、"/>
+      <w:lvlJc w:val="left"/>
+    </w:lvl>
+  </w:abstractNum>
   <w:num w:numId="1">
     <w:abstractNumId w:val="0"/>
+  </w:num>
+  <w:num w:numId="2">
+    <w:abstractNumId w:val="3"/>
+  </w:num>
+  <w:num w:numId="3">
+    <w:abstractNumId w:val="1"/>
+  </w:num>
+  <w:num w:numId="4">
+    <w:abstractNumId w:val="2"/>
   </w:num>
 </w:numbering>
 </file>
@@ -4145,7 +6447,7 @@
     <w:lsdException w:qFormat="1" w:unhideWhenUsed="0" w:uiPriority="0" w:semiHidden="0" w:name="heading 1"/>
     <w:lsdException w:qFormat="1" w:uiPriority="0" w:semiHidden="0" w:name="heading 2"/>
     <w:lsdException w:qFormat="1" w:uiPriority="0" w:semiHidden="0" w:name="heading 3"/>
-    <w:lsdException w:qFormat="1" w:uiPriority="0" w:name="heading 4"/>
+    <w:lsdException w:qFormat="1" w:uiPriority="0" w:semiHidden="0" w:name="heading 4"/>
     <w:lsdException w:qFormat="1" w:uiPriority="0" w:name="heading 5"/>
     <w:lsdException w:qFormat="1" w:uiPriority="0" w:name="heading 6"/>
     <w:lsdException w:qFormat="1" w:uiPriority="0" w:name="heading 7"/>
@@ -4461,13 +6763,32 @@
       <w:sz w:val="32"/>
     </w:rPr>
   </w:style>
-  <w:style w:type="character" w:default="1" w:styleId="6">
+  <w:style w:type="paragraph" w:styleId="5">
+    <w:name w:val="heading 4"/>
+    <w:basedOn w:val="1"/>
+    <w:next w:val="1"/>
+    <w:unhideWhenUsed/>
+    <w:qFormat/>
+    <w:uiPriority w:val="0"/>
+    <w:pPr>
+      <w:keepNext/>
+      <w:keepLines/>
+      <w:spacing w:before="280" w:beforeLines="0" w:beforeAutospacing="0" w:after="290" w:afterLines="0" w:afterAutospacing="0" w:line="372" w:lineRule="auto"/>
+      <w:outlineLvl w:val="3"/>
+    </w:pPr>
+    <w:rPr>
+      <w:rFonts w:ascii="Arial" w:hAnsi="Arial" w:eastAsia="黑体"/>
+      <w:b/>
+      <w:sz w:val="28"/>
+    </w:rPr>
+  </w:style>
+  <w:style w:type="character" w:default="1" w:styleId="9">
     <w:name w:val="Default Paragraph Font"/>
     <w:semiHidden/>
     <w:qFormat/>
     <w:uiPriority w:val="0"/>
   </w:style>
-  <w:style w:type="table" w:default="1" w:styleId="5">
+  <w:style w:type="table" w:default="1" w:styleId="7">
     <w:name w:val="Normal Table"/>
     <w:semiHidden/>
     <w:qFormat/>
@@ -4480,6 +6801,67 @@
         <w:right w:w="108" w:type="dxa"/>
       </w:tblCellMar>
     </w:tblPr>
+  </w:style>
+  <w:style w:type="paragraph" w:styleId="6">
+    <w:name w:val="HTML Preformatted"/>
+    <w:basedOn w:val="1"/>
+    <w:uiPriority w:val="0"/>
+    <w:pPr>
+      <w:tabs>
+        <w:tab w:val="left" w:pos="916"/>
+        <w:tab w:val="left" w:pos="1832"/>
+        <w:tab w:val="left" w:pos="2748"/>
+        <w:tab w:val="left" w:pos="3664"/>
+        <w:tab w:val="left" w:pos="4580"/>
+        <w:tab w:val="left" w:pos="5496"/>
+        <w:tab w:val="left" w:pos="6412"/>
+        <w:tab w:val="left" w:pos="7328"/>
+        <w:tab w:val="left" w:pos="8244"/>
+        <w:tab w:val="left" w:pos="9160"/>
+        <w:tab w:val="left" w:pos="10076"/>
+        <w:tab w:val="left" w:pos="10992"/>
+        <w:tab w:val="left" w:pos="11908"/>
+        <w:tab w:val="left" w:pos="12824"/>
+        <w:tab w:val="left" w:pos="13740"/>
+        <w:tab w:val="left" w:pos="14656"/>
+      </w:tabs>
+      <w:jc w:val="left"/>
+    </w:pPr>
+    <w:rPr>
+      <w:rFonts w:hint="eastAsia" w:ascii="宋体" w:hAnsi="宋体" w:eastAsia="宋体" w:cs="宋体"/>
+      <w:kern w:val="0"/>
+      <w:sz w:val="24"/>
+      <w:szCs w:val="24"/>
+      <w:lang w:val="en-US" w:eastAsia="zh-CN" w:bidi="ar"/>
+    </w:rPr>
+  </w:style>
+  <w:style w:type="table" w:styleId="8">
+    <w:name w:val="Table Grid"/>
+    <w:basedOn w:val="7"/>
+    <w:uiPriority w:val="0"/>
+    <w:pPr>
+      <w:widowControl w:val="0"/>
+      <w:jc w:val="both"/>
+    </w:pPr>
+    <w:tblPr>
+      <w:tblBorders>
+        <w:top w:val="single" w:color="auto" w:sz="4" w:space="0"/>
+        <w:left w:val="single" w:color="auto" w:sz="4" w:space="0"/>
+        <w:bottom w:val="single" w:color="auto" w:sz="4" w:space="0"/>
+        <w:right w:val="single" w:color="auto" w:sz="4" w:space="0"/>
+        <w:insideH w:val="single" w:color="auto" w:sz="4" w:space="0"/>
+        <w:insideV w:val="single" w:color="auto" w:sz="4" w:space="0"/>
+      </w:tblBorders>
+    </w:tblPr>
+  </w:style>
+  <w:style w:type="character" w:styleId="10">
+    <w:name w:val="Strong"/>
+    <w:basedOn w:val="9"/>
+    <w:qFormat/>
+    <w:uiPriority w:val="0"/>
+    <w:rPr>
+      <w:b/>
+    </w:rPr>
   </w:style>
 </w:styles>
 </file>

--- a/linux.docx
+++ b/linux.docx
@@ -1205,6 +1205,31 @@
         </w:rPr>
         <w:t>在显示行号的情况下，先按行号，再按shift+g，则跳转到指定行</w:t>
       </w:r>
+    </w:p>
+    <w:p>
+      <w:pPr>
+        <w:rPr>
+          <w:rFonts w:hint="eastAsia"/>
+          <w:lang w:val="en-US" w:eastAsia="zh-CN"/>
+        </w:rPr>
+      </w:pPr>
+    </w:p>
+    <w:p>
+      <w:pPr>
+        <w:rPr>
+          <w:rFonts w:hint="default"/>
+          <w:lang w:val="en-US" w:eastAsia="zh-CN"/>
+        </w:rPr>
+      </w:pPr>
+      <w:r>
+        <w:rPr>
+          <w:rFonts w:hint="eastAsia"/>
+          <w:lang w:val="en-US" w:eastAsia="zh-CN"/>
+        </w:rPr>
+        <w:t>在:模式下，先输入行号A，再输入m，在输入行号B，则表示将A行数据移动到B行的后一行</w:t>
+      </w:r>
+      <w:bookmarkStart w:id="0" w:name="_GoBack"/>
+      <w:bookmarkEnd w:id="0"/>
     </w:p>
     <w:p>
       <w:pPr>
@@ -3838,8 +3863,6 @@
         </w:rPr>
         <w:t>-l  显示LISTENER状态的连接</w:t>
       </w:r>
-      <w:bookmarkStart w:id="0" w:name="_GoBack"/>
-      <w:bookmarkEnd w:id="0"/>
     </w:p>
     <w:p>
       <w:pPr>
@@ -6235,7 +6258,69 @@
           <w:rFonts w:hint="eastAsia"/>
           <w:lang w:val="en-US" w:eastAsia="zh-CN"/>
         </w:rPr>
-        <w:t>A的/etc/ssh/sshd_config下面增加 “root@B服务器IP”</w:t>
+        <w:t xml:space="preserve">A的/etc/ssh/sshd_config下面增加 “root@B服务器IP”   </w:t>
+      </w:r>
+    </w:p>
+    <w:p>
+      <w:pPr>
+        <w:numPr>
+          <w:ilvl w:val="0"/>
+          <w:numId w:val="0"/>
+        </w:numPr>
+        <w:rPr>
+          <w:rFonts w:hint="default"/>
+          <w:lang w:val="en-US" w:eastAsia="zh-CN"/>
+        </w:rPr>
+      </w:pPr>
+      <w:r>
+        <w:rPr>
+          <w:rFonts w:hint="eastAsia"/>
+          <w:lang w:val="en-US" w:eastAsia="zh-CN"/>
+        </w:rPr>
+        <w:t xml:space="preserve">配置完之后，xshell登录可能会失败，需要增加 </w:t>
+      </w:r>
+      <w:r>
+        <w:rPr>
+          <w:rFonts w:hint="eastAsia"/>
+          <w:lang w:val="en-US" w:eastAsia="zh-CN"/>
+        </w:rPr>
+        <w:fldChar w:fldCharType="begin"/>
+      </w:r>
+      <w:r>
+        <w:rPr>
+          <w:rFonts w:hint="eastAsia"/>
+          <w:lang w:val="en-US" w:eastAsia="zh-CN"/>
+        </w:rPr>
+        <w:instrText xml:space="preserve"> HYPERLINK "mailto:root@*.*.*.*" </w:instrText>
+      </w:r>
+      <w:r>
+        <w:rPr>
+          <w:rFonts w:hint="eastAsia"/>
+          <w:lang w:val="en-US" w:eastAsia="zh-CN"/>
+        </w:rPr>
+        <w:fldChar w:fldCharType="separate"/>
+      </w:r>
+      <w:r>
+        <w:rPr>
+          <w:rStyle w:val="11"/>
+          <w:rFonts w:hint="eastAsia"/>
+          <w:lang w:val="en-US" w:eastAsia="zh-CN"/>
+        </w:rPr>
+        <w:t>root@*.*.*.*</w:t>
+      </w:r>
+      <w:r>
+        <w:rPr>
+          <w:rFonts w:hint="eastAsia"/>
+          <w:lang w:val="en-US" w:eastAsia="zh-CN"/>
+        </w:rPr>
+        <w:fldChar w:fldCharType="end"/>
+      </w:r>
+      <w:r>
+        <w:rPr>
+          <w:rFonts w:hint="eastAsia"/>
+          <w:lang w:val="en-US" w:eastAsia="zh-CN"/>
+        </w:rPr>
+        <w:t xml:space="preserve"> 允许别的机器使用密码登录</w:t>
       </w:r>
     </w:p>
     <w:p>
@@ -6273,7 +6358,45 @@
           <w:rFonts w:hint="eastAsia"/>
           <w:lang w:val="en-US" w:eastAsia="zh-CN"/>
         </w:rPr>
-        <w:t>A重启ssh  server sshd restart</w:t>
+        <w:t xml:space="preserve">A重启ssh  </w:t>
+      </w:r>
+    </w:p>
+    <w:p>
+      <w:pPr>
+        <w:numPr>
+          <w:ilvl w:val="0"/>
+          <w:numId w:val="0"/>
+        </w:numPr>
+        <w:rPr>
+          <w:rFonts w:hint="eastAsia"/>
+          <w:lang w:val="en-US" w:eastAsia="zh-CN"/>
+        </w:rPr>
+      </w:pPr>
+      <w:r>
+        <w:rPr>
+          <w:rFonts w:hint="eastAsia"/>
+          <w:lang w:val="en-US" w:eastAsia="zh-CN"/>
+        </w:rPr>
+        <w:t>server sshd restart (debian)</w:t>
+      </w:r>
+    </w:p>
+    <w:p>
+      <w:pPr>
+        <w:numPr>
+          <w:ilvl w:val="0"/>
+          <w:numId w:val="0"/>
+        </w:numPr>
+        <w:rPr>
+          <w:rFonts w:hint="default"/>
+          <w:lang w:val="en-US" w:eastAsia="zh-CN"/>
+        </w:rPr>
+      </w:pPr>
+      <w:r>
+        <w:rPr>
+          <w:rFonts w:hint="eastAsia"/>
+          <w:lang w:val="en-US" w:eastAsia="zh-CN"/>
+        </w:rPr>
+        <w:t>Systemctl restart sshd.service (centos)</w:t>
       </w:r>
     </w:p>
     <w:p>
@@ -6320,7 +6443,7 @@
         </w:numPr>
         <w:jc w:val="both"/>
         <w:rPr>
-          <w:rFonts w:hint="default"/>
+          <w:rFonts w:hint="eastAsia"/>
           <w:lang w:val="en-US" w:eastAsia="zh-CN"/>
         </w:rPr>
       </w:pPr>
@@ -6341,10 +6464,238 @@
         </w:numPr>
         <w:jc w:val="both"/>
         <w:rPr>
-          <w:rFonts w:hint="default"/>
-          <w:lang w:val="en-US" w:eastAsia="zh-CN"/>
-        </w:rPr>
-      </w:pPr>
+          <w:rFonts w:hint="eastAsia"/>
+          <w:lang w:val="en-US" w:eastAsia="zh-CN"/>
+        </w:rPr>
+      </w:pPr>
+    </w:p>
+    <w:p>
+      <w:pPr>
+        <w:widowControl w:val="0"/>
+        <w:numPr>
+          <w:ilvl w:val="0"/>
+          <w:numId w:val="0"/>
+        </w:numPr>
+        <w:jc w:val="both"/>
+        <w:rPr>
+          <w:rFonts w:hint="eastAsia"/>
+          <w:lang w:val="en-US" w:eastAsia="zh-CN"/>
+        </w:rPr>
+      </w:pPr>
+      <w:r>
+        <w:rPr>
+          <w:rFonts w:hint="eastAsia"/>
+          <w:lang w:val="en-US" w:eastAsia="zh-CN"/>
+        </w:rPr>
+        <w:t>ssh-rsa 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 root@node1</w:t>
+      </w:r>
+    </w:p>
+    <w:p>
+      <w:pPr>
+        <w:widowControl w:val="0"/>
+        <w:numPr>
+          <w:ilvl w:val="0"/>
+          <w:numId w:val="0"/>
+        </w:numPr>
+        <w:jc w:val="both"/>
+        <w:rPr>
+          <w:rFonts w:hint="default"/>
+          <w:lang w:val="en-US" w:eastAsia="zh-CN"/>
+        </w:rPr>
+      </w:pPr>
+      <w:r>
+        <w:rPr>
+          <w:rFonts w:hint="default"/>
+          <w:lang w:val="en-US" w:eastAsia="zh-CN"/>
+        </w:rPr>
+        <w:t>ssh-rsa 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 root@node2</w:t>
+      </w:r>
+    </w:p>
+    <w:p>
+      <w:pPr>
+        <w:widowControl w:val="0"/>
+        <w:numPr>
+          <w:ilvl w:val="0"/>
+          <w:numId w:val="0"/>
+        </w:numPr>
+        <w:jc w:val="both"/>
+        <w:rPr>
+          <w:rFonts w:hint="default"/>
+          <w:lang w:val="en-US" w:eastAsia="zh-CN"/>
+        </w:rPr>
+      </w:pPr>
+      <w:r>
+        <w:rPr>
+          <w:rFonts w:hint="default"/>
+          <w:lang w:val="en-US" w:eastAsia="zh-CN"/>
+        </w:rPr>
+        <w:t>ssh-rsa 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 root@node3</w:t>
+      </w:r>
+    </w:p>
+    <w:p>
+      <w:pPr>
+        <w:widowControl w:val="0"/>
+        <w:numPr>
+          <w:ilvl w:val="0"/>
+          <w:numId w:val="0"/>
+        </w:numPr>
+        <w:jc w:val="both"/>
+        <w:rPr>
+          <w:rFonts w:hint="default"/>
+          <w:lang w:val="en-US" w:eastAsia="zh-CN"/>
+        </w:rPr>
+      </w:pPr>
+    </w:p>
+    <w:p>
+      <w:pPr>
+        <w:widowControl w:val="0"/>
+        <w:numPr>
+          <w:ilvl w:val="0"/>
+          <w:numId w:val="0"/>
+        </w:numPr>
+        <w:jc w:val="both"/>
+        <w:rPr>
+          <w:rFonts w:hint="default"/>
+          <w:lang w:val="en-US" w:eastAsia="zh-CN"/>
+        </w:rPr>
+      </w:pPr>
+      <w:r>
+        <w:rPr>
+          <w:rFonts w:hint="eastAsia"/>
+          <w:lang w:val="en-US" w:eastAsia="zh-CN"/>
+        </w:rPr>
+        <w:fldChar w:fldCharType="begin"/>
+      </w:r>
+      <w:r>
+        <w:rPr>
+          <w:rFonts w:hint="eastAsia"/>
+          <w:lang w:val="en-US" w:eastAsia="zh-CN"/>
+        </w:rPr>
+        <w:instrText xml:space="preserve"> HYPERLINK "mailto:root@47.119.115.107" </w:instrText>
+      </w:r>
+      <w:r>
+        <w:rPr>
+          <w:rFonts w:hint="eastAsia"/>
+          <w:lang w:val="en-US" w:eastAsia="zh-CN"/>
+        </w:rPr>
+        <w:fldChar w:fldCharType="separate"/>
+      </w:r>
+      <w:r>
+        <w:rPr>
+          <w:rStyle w:val="11"/>
+          <w:rFonts w:hint="eastAsia"/>
+          <w:lang w:val="en-US" w:eastAsia="zh-CN"/>
+        </w:rPr>
+        <w:t>root@</w:t>
+      </w:r>
+      <w:r>
+        <w:rPr>
+          <w:rStyle w:val="11"/>
+          <w:rFonts w:hint="default"/>
+          <w:lang w:val="en-US" w:eastAsia="zh-CN"/>
+        </w:rPr>
+        <w:t>47.119.115.107</w:t>
+      </w:r>
+      <w:r>
+        <w:rPr>
+          <w:rFonts w:hint="eastAsia"/>
+          <w:lang w:val="en-US" w:eastAsia="zh-CN"/>
+        </w:rPr>
+        <w:fldChar w:fldCharType="end"/>
+      </w:r>
+      <w:r>
+        <w:rPr>
+          <w:rFonts w:hint="eastAsia"/>
+          <w:lang w:val="en-US" w:eastAsia="zh-CN"/>
+        </w:rPr>
+        <w:t xml:space="preserve"> </w:t>
+      </w:r>
+      <w:r>
+        <w:rPr>
+          <w:rFonts w:hint="eastAsia"/>
+          <w:lang w:val="en-US" w:eastAsia="zh-CN"/>
+        </w:rPr>
+        <w:fldChar w:fldCharType="begin"/>
+      </w:r>
+      <w:r>
+        <w:rPr>
+          <w:rFonts w:hint="eastAsia"/>
+          <w:lang w:val="en-US" w:eastAsia="zh-CN"/>
+        </w:rPr>
+        <w:instrText xml:space="preserve"> HYPERLINK "mailto:root@8.135.110.24" </w:instrText>
+      </w:r>
+      <w:r>
+        <w:rPr>
+          <w:rFonts w:hint="eastAsia"/>
+          <w:lang w:val="en-US" w:eastAsia="zh-CN"/>
+        </w:rPr>
+        <w:fldChar w:fldCharType="separate"/>
+      </w:r>
+      <w:r>
+        <w:rPr>
+          <w:rStyle w:val="11"/>
+          <w:rFonts w:hint="eastAsia"/>
+          <w:lang w:val="en-US" w:eastAsia="zh-CN"/>
+        </w:rPr>
+        <w:t>root@8.135.110.24</w:t>
+      </w:r>
+      <w:r>
+        <w:rPr>
+          <w:rFonts w:hint="eastAsia"/>
+          <w:lang w:val="en-US" w:eastAsia="zh-CN"/>
+        </w:rPr>
+        <w:fldChar w:fldCharType="end"/>
+      </w:r>
+      <w:r>
+        <w:rPr>
+          <w:rFonts w:hint="eastAsia"/>
+          <w:lang w:val="en-US" w:eastAsia="zh-CN"/>
+        </w:rPr>
+        <w:t xml:space="preserve"> </w:t>
+      </w:r>
+      <w:r>
+        <w:rPr>
+          <w:rFonts w:hint="eastAsia"/>
+          <w:lang w:val="en-US" w:eastAsia="zh-CN"/>
+        </w:rPr>
+        <w:fldChar w:fldCharType="begin"/>
+      </w:r>
+      <w:r>
+        <w:rPr>
+          <w:rFonts w:hint="eastAsia"/>
+          <w:lang w:val="en-US" w:eastAsia="zh-CN"/>
+        </w:rPr>
+        <w:instrText xml:space="preserve"> HYPERLINK "mailto:root@8.135.118.28" </w:instrText>
+      </w:r>
+      <w:r>
+        <w:rPr>
+          <w:rFonts w:hint="eastAsia"/>
+          <w:lang w:val="en-US" w:eastAsia="zh-CN"/>
+        </w:rPr>
+        <w:fldChar w:fldCharType="separate"/>
+      </w:r>
+      <w:r>
+        <w:rPr>
+          <w:rStyle w:val="11"/>
+          <w:rFonts w:hint="eastAsia"/>
+          <w:lang w:val="en-US" w:eastAsia="zh-CN"/>
+        </w:rPr>
+        <w:t>root@8.135.118.28</w:t>
+      </w:r>
+      <w:r>
+        <w:rPr>
+          <w:rFonts w:hint="eastAsia"/>
+          <w:lang w:val="en-US" w:eastAsia="zh-CN"/>
+        </w:rPr>
+        <w:fldChar w:fldCharType="end"/>
+      </w:r>
+      <w:r>
+        <w:rPr>
+          <w:rFonts w:hint="eastAsia"/>
+          <w:lang w:val="en-US" w:eastAsia="zh-CN"/>
+        </w:rPr>
+        <w:t xml:space="preserve"> </w:t>
+      </w:r>
     </w:p>
     <w:p>
       <w:pPr>
@@ -6528,7 +6879,7 @@
     <w:lsdException w:unhideWhenUsed="0" w:uiPriority="0" w:semiHidden="0" w:name="Body Text Indent 2"/>
     <w:lsdException w:unhideWhenUsed="0" w:uiPriority="0" w:semiHidden="0" w:name="Body Text Indent 3"/>
     <w:lsdException w:unhideWhenUsed="0" w:uiPriority="0" w:semiHidden="0" w:name="Block Text"/>
-    <w:lsdException w:unhideWhenUsed="0" w:uiPriority="0" w:semiHidden="0" w:name="Hyperlink"/>
+    <w:lsdException w:qFormat="1" w:unhideWhenUsed="0" w:uiPriority="0" w:semiHidden="0" w:name="Hyperlink"/>
     <w:lsdException w:unhideWhenUsed="0" w:uiPriority="0" w:semiHidden="0" w:name="FollowedHyperlink"/>
     <w:lsdException w:qFormat="1" w:unhideWhenUsed="0" w:uiPriority="0" w:semiHidden="0" w:name="Strong"/>
     <w:lsdException w:qFormat="1" w:unhideWhenUsed="0" w:uiPriority="0" w:semiHidden="0" w:name="Emphasis"/>
@@ -6542,7 +6893,7 @@
     <w:lsdException w:unhideWhenUsed="0" w:uiPriority="0" w:semiHidden="0" w:name="HTML Code"/>
     <w:lsdException w:unhideWhenUsed="0" w:uiPriority="0" w:semiHidden="0" w:name="HTML Definition"/>
     <w:lsdException w:unhideWhenUsed="0" w:uiPriority="0" w:semiHidden="0" w:name="HTML Keyboard"/>
-    <w:lsdException w:unhideWhenUsed="0" w:uiPriority="0" w:semiHidden="0" w:name="HTML Preformatted"/>
+    <w:lsdException w:qFormat="1" w:unhideWhenUsed="0" w:uiPriority="0" w:semiHidden="0" w:name="HTML Preformatted"/>
     <w:lsdException w:unhideWhenUsed="0" w:uiPriority="0" w:semiHidden="0" w:name="HTML Sample"/>
     <w:lsdException w:unhideWhenUsed="0" w:uiPriority="0" w:semiHidden="0" w:name="HTML Typewriter"/>
     <w:lsdException w:unhideWhenUsed="0" w:uiPriority="0" w:semiHidden="0" w:name="HTML Variable"/>
@@ -6591,7 +6942,7 @@
     <w:lsdException w:unhideWhenUsed="0" w:uiPriority="0" w:semiHidden="0" w:name="Table Web 2"/>
     <w:lsdException w:unhideWhenUsed="0" w:uiPriority="0" w:semiHidden="0" w:name="Table Web 3"/>
     <w:lsdException w:unhideWhenUsed="0" w:uiPriority="0" w:semiHidden="0" w:name="Balloon Text"/>
-    <w:lsdException w:unhideWhenUsed="0" w:uiPriority="0" w:semiHidden="0" w:name="Table Grid"/>
+    <w:lsdException w:qFormat="1" w:unhideWhenUsed="0" w:uiPriority="0" w:semiHidden="0" w:name="Table Grid"/>
     <w:lsdException w:unhideWhenUsed="0" w:uiPriority="0" w:semiHidden="0" w:name="Table Theme"/>
     <w:lsdException w:unhideWhenUsed="0" w:uiPriority="60" w:semiHidden="0" w:name="Light Shading"/>
     <w:lsdException w:unhideWhenUsed="0" w:uiPriority="61" w:semiHidden="0" w:name="Light List"/>
@@ -6805,6 +7156,7 @@
   <w:style w:type="paragraph" w:styleId="6">
     <w:name w:val="HTML Preformatted"/>
     <w:basedOn w:val="1"/>
+    <w:qFormat/>
     <w:uiPriority w:val="0"/>
     <w:pPr>
       <w:tabs>
@@ -6838,6 +7190,7 @@
   <w:style w:type="table" w:styleId="8">
     <w:name w:val="Table Grid"/>
     <w:basedOn w:val="7"/>
+    <w:qFormat/>
     <w:uiPriority w:val="0"/>
     <w:pPr>
       <w:widowControl w:val="0"/>
@@ -6861,6 +7214,16 @@
     <w:uiPriority w:val="0"/>
     <w:rPr>
       <w:b/>
+    </w:rPr>
+  </w:style>
+  <w:style w:type="character" w:styleId="11">
+    <w:name w:val="Hyperlink"/>
+    <w:basedOn w:val="9"/>
+    <w:qFormat/>
+    <w:uiPriority w:val="0"/>
+    <w:rPr>
+      <w:color w:val="0000FF"/>
+      <w:u w:val="single"/>
     </w:rPr>
   </w:style>
 </w:styles>
